--- a/PSI/[PSI] Lab.1 Ceban Vitalie TI-194.docx
+++ b/PSI/[PSI] Lab.1 Ceban Vitalie TI-194.docx
@@ -968,7 +968,7 @@
     <w:p>
       <w:pPr>
         <w:pStyle w:val="Listparagraf"/>
-        <w:spacing w:line="259" w:lineRule="auto"/>
+        <w:spacing w:line="360" w:lineRule="auto"/>
         <w:ind w:firstLine="698"/>
         <w:jc w:val="both"/>
         <w:rPr>
@@ -994,7 +994,7 @@
     <w:p>
       <w:pPr>
         <w:pStyle w:val="Listparagraf"/>
-        <w:spacing w:line="259" w:lineRule="auto"/>
+        <w:spacing w:line="360" w:lineRule="auto"/>
         <w:jc w:val="both"/>
         <w:rPr>
           <w:rFonts w:eastAsiaTheme="minorEastAsia"/>
@@ -1103,7 +1103,7 @@
     <w:p>
       <w:pPr>
         <w:pStyle w:val="Listparagraf"/>
-        <w:spacing w:line="259" w:lineRule="auto"/>
+        <w:spacing w:line="360" w:lineRule="auto"/>
         <w:jc w:val="both"/>
         <w:rPr>
           <w:rFonts w:eastAsiaTheme="minorEastAsia"/>
@@ -1121,7 +1121,7 @@
     <w:p>
       <w:pPr>
         <w:pStyle w:val="Listparagraf"/>
-        <w:spacing w:line="259" w:lineRule="auto"/>
+        <w:spacing w:line="360" w:lineRule="auto"/>
         <w:jc w:val="both"/>
         <w:rPr>
           <w:rFonts w:eastAsiaTheme="minorEastAsia"/>
@@ -1149,6 +1149,9 @@
         <w:jc w:val="center"/>
       </w:pPr>
       <w:r>
+        <w:rPr>
+          <w:lang w:eastAsia="ro-RO"/>
+        </w:rPr>
         <w:lastRenderedPageBreak/>
         <w:drawing>
           <wp:inline distT="0" distB="0" distL="0" distR="0" wp14:anchorId="68CA5F1A" wp14:editId="19CD2A4C">
@@ -1203,15 +1206,77 @@
         </w:rPr>
         <w:t>Figura 1.1 Kraken.io Main Page</w:t>
       </w:r>
+      <w:bookmarkStart w:id="3" w:name="_GoBack"/>
+      <w:bookmarkEnd w:id="3"/>
     </w:p>
     <w:p>
       <w:pPr>
         <w:spacing w:line="360" w:lineRule="auto"/>
         <w:jc w:val="center"/>
-        <w:rPr>
-          <w:rFonts w:eastAsiaTheme="minorEastAsia"/>
-          <w:color w:val="000000" w:themeColor="text1"/>
-        </w:rPr>
+      </w:pPr>
+    </w:p>
+    <w:p>
+      <w:pPr>
+        <w:spacing w:line="360" w:lineRule="auto"/>
+        <w:ind w:firstLine="709"/>
+        <w:jc w:val="both"/>
+        <w:rPr>
+          <w:rFonts w:eastAsiaTheme="minorEastAsia"/>
+          <w:color w:val="000000" w:themeColor="text1"/>
+        </w:rPr>
+      </w:pPr>
+      <w:r>
+        <w:t>Pixlr este unul dintre cele mai populare programe de editare a imaginilor disponibile astăzi pe piață. Cele mai recente ediții de Pixlr ofer</w:t>
+      </w:r>
+      <w:r>
+        <w:t>a</w:t>
+      </w:r>
+      <w:r>
+        <w:t xml:space="preserve"> o experiență de editare de nivel </w:t>
+      </w:r>
+      <w:r>
+        <w:t>inalt</w:t>
+      </w:r>
+      <w:r>
+        <w:t xml:space="preserve">. De la conversia imaginii la multiple alte opțiuni de editare, Pixlr are o soluție pentru orice. Pentru lucrări rapide, acest instrument vine și cu șabloane de colaj prefabricate pentru o editare mai rapidă. </w:t>
+      </w:r>
+      <w:r>
+        <w:t>Unul dintre motivele pentru care profesioniștii optează pentru Pixlr este datorită funcției Instant de eliminare a fundalului bazată pe inteligență artificială.</w:t>
+      </w:r>
+      <w:r>
+        <w:rPr>
+          <w:rFonts w:eastAsiaTheme="minorEastAsia"/>
+          <w:color w:val="000000" w:themeColor="text1"/>
+        </w:rPr>
+        <w:t xml:space="preserve"> </w:t>
+      </w:r>
+      <w:r>
+        <w:rPr>
+          <w:rFonts w:eastAsiaTheme="minorEastAsia"/>
+          <w:color w:val="000000" w:themeColor="text1"/>
+        </w:rPr>
+        <w:t>In Figura 1.2 PIXLR Main Page am reprezentat pagina de pornire a acestui instrument</w:t>
+      </w:r>
+      <w:r>
+        <w:rPr>
+          <w:rFonts w:eastAsiaTheme="minorEastAsia"/>
+          <w:color w:val="000000" w:themeColor="text1"/>
+        </w:rPr>
+        <w:t>.</w:t>
+      </w:r>
+      <w:r>
+        <w:rPr>
+          <w:rFonts w:eastAsiaTheme="minorEastAsia"/>
+          <w:color w:val="000000" w:themeColor="text1"/>
+        </w:rPr>
+        <w:t>[5]</w:t>
+      </w:r>
+    </w:p>
+    <w:p>
+      <w:pPr>
+        <w:spacing w:line="360" w:lineRule="auto"/>
+        <w:ind w:firstLine="709"/>
+        <w:jc w:val="both"/>
       </w:pPr>
     </w:p>
     <w:p>
@@ -1219,105 +1284,10 @@
         <w:spacing w:line="360" w:lineRule="auto"/>
         <w:jc w:val="center"/>
       </w:pPr>
-    </w:p>
-    <w:p>
-      <w:pPr>
-        <w:spacing w:line="360" w:lineRule="auto"/>
-        <w:ind w:firstLine="709"/>
-        <w:jc w:val="both"/>
-        <w:rPr>
-          <w:rFonts w:eastAsiaTheme="minorEastAsia"/>
-          <w:color w:val="000000" w:themeColor="text1"/>
-        </w:rPr>
-      </w:pPr>
-      <w:r>
-        <w:t>Pixlr este unul dintre cele mai populare programe de editare a imaginilor disponibile astăzi pe piață. Cele mai recente ediții de Pixlr ofer</w:t>
-      </w:r>
-      <w:r>
-        <w:t>a</w:t>
-      </w:r>
-      <w:r>
-        <w:t xml:space="preserve"> o experiență de editare de nivel </w:t>
-      </w:r>
-      <w:r>
-        <w:t>inalt</w:t>
-      </w:r>
-      <w:r>
-        <w:t xml:space="preserve">. De la conversia imaginii la multiple alte opțiuni de editare, Pixlr are o soluție pentru orice. Pentru lucrări rapide, acest instrument vine și cu șabloane de colaj prefabricate pentru o editare mai rapidă. </w:t>
-      </w:r>
-      <w:r>
-        <w:t>Unul dintre motivele pentru care profesioniștii optează pentru Pixlr este datorită funcției Instant de eliminare a fundalului bazată pe inteligență artificială.</w:t>
-      </w:r>
-      <w:r>
-        <w:rPr>
-          <w:rFonts w:eastAsiaTheme="minorEastAsia"/>
-          <w:color w:val="000000" w:themeColor="text1"/>
-        </w:rPr>
-        <w:t xml:space="preserve"> </w:t>
-      </w:r>
-      <w:r>
-        <w:rPr>
-          <w:rFonts w:eastAsiaTheme="minorEastAsia"/>
-          <w:color w:val="000000" w:themeColor="text1"/>
-        </w:rPr>
-        <w:t>In Figura 1.</w:t>
-      </w:r>
-      <w:r>
-        <w:rPr>
-          <w:rFonts w:eastAsiaTheme="minorEastAsia"/>
-          <w:color w:val="000000" w:themeColor="text1"/>
-        </w:rPr>
-        <w:t>2</w:t>
-      </w:r>
-      <w:r>
-        <w:rPr>
-          <w:rFonts w:eastAsiaTheme="minorEastAsia"/>
-          <w:color w:val="000000" w:themeColor="text1"/>
-        </w:rPr>
-        <w:t xml:space="preserve"> </w:t>
-      </w:r>
-      <w:r>
-        <w:rPr>
-          <w:rFonts w:eastAsiaTheme="minorEastAsia"/>
-          <w:color w:val="000000" w:themeColor="text1"/>
-        </w:rPr>
-        <w:t>PIXLR</w:t>
-      </w:r>
-      <w:r>
-        <w:rPr>
-          <w:rFonts w:eastAsiaTheme="minorEastAsia"/>
-          <w:color w:val="000000" w:themeColor="text1"/>
-        </w:rPr>
-        <w:t xml:space="preserve"> Main Page am reprezentat pagina de pornire a acestui instrument</w:t>
-      </w:r>
-      <w:r>
-        <w:rPr>
-          <w:rFonts w:eastAsiaTheme="minorEastAsia"/>
-          <w:color w:val="000000" w:themeColor="text1"/>
-        </w:rPr>
-        <w:t>.</w:t>
-      </w:r>
-      <w:r>
-        <w:rPr>
-          <w:rFonts w:eastAsiaTheme="minorEastAsia"/>
-          <w:color w:val="000000" w:themeColor="text1"/>
-        </w:rPr>
-        <w:t>[5]</w:t>
-      </w:r>
-    </w:p>
-    <w:p>
-      <w:pPr>
-        <w:spacing w:line="360" w:lineRule="auto"/>
-        <w:ind w:firstLine="709"/>
-        <w:jc w:val="both"/>
-      </w:pPr>
-    </w:p>
-    <w:p>
-      <w:pPr>
-        <w:spacing w:line="360" w:lineRule="auto"/>
-        <w:jc w:val="center"/>
-      </w:pPr>
-      <w:r>
+      <w:r>
+        <w:rPr>
+          <w:lang w:eastAsia="ro-RO"/>
+        </w:rPr>
         <w:drawing>
           <wp:inline distT="0" distB="0" distL="0" distR="0" wp14:anchorId="4472AACD" wp14:editId="5D2DEDF2">
             <wp:extent cx="5298114" cy="2520563"/>
@@ -1369,8 +1339,18 @@
           <w:rFonts w:eastAsiaTheme="minorEastAsia"/>
           <w:color w:val="000000" w:themeColor="text1"/>
         </w:rPr>
+        <w:t>Figura 1.2 PIXLR</w:t>
+      </w:r>
+    </w:p>
+    <w:p>
+      <w:pPr>
+        <w:spacing w:line="360" w:lineRule="auto"/>
+        <w:ind w:firstLine="709"/>
+        <w:jc w:val="both"/>
+      </w:pPr>
+      <w:r>
         <w:lastRenderedPageBreak/>
-        <w:t>Figura 1.2 PIXLR</w:t>
+        <w:t>Adobe Photoshop este un software folosit pentru editarea imaginilor digitale pe calculator, program produs și distribuit de compania americană Adobe Systems și care se se adresează în special profesioniștilor domeniului.</w:t>
       </w:r>
     </w:p>
     <w:p>
@@ -1380,16 +1360,6 @@
         <w:jc w:val="both"/>
       </w:pPr>
       <w:r>
-        <w:t>Adobe Photoshop este un software folosit pentru editarea imaginilor digitale pe calculator, program produs și distribuit de compania americană Adobe Systems și care se se adresează în special profesioniștilor domeniului.</w:t>
-      </w:r>
-    </w:p>
-    <w:p>
-      <w:pPr>
-        <w:spacing w:line="360" w:lineRule="auto"/>
-        <w:ind w:firstLine="709"/>
-        <w:jc w:val="both"/>
-      </w:pPr>
-      <w:r>
         <w:t>Adobe Photoshop, așa cum este cunoscut astăzi, este vârful de lance al gamei de produse software pentru editare de imagini digitale, fotografii, grafică pentru tipar, video și Web de pe piață. Photoshop este un program cu o interfață intuitivă și care permite o multitudine extraordinară de modificări necesare în mod curent profesioniștilor și nu numai: editări de luminozitate și contrast, culoare, focalizare, aplicare de efecte pe imagine sau pe zone (selecții), retușare de imagini degradate, număr arbitrar de canale de culoare, suport de canale de culoare pe 8, 16 sau 32 biți, efecte third-party etc. Există situații specifice pentru un profesionist în domeniu când alte pachete duc la rezultate mai rapide, însă pentru prelucrări generale de imagine, întrucât furnizează instrumente solide, la standard industrial, Photoshop este efectiv indispensabil.</w:t>
       </w:r>
     </w:p>
@@ -1416,42 +1386,7 @@
           <w:rFonts w:eastAsiaTheme="minorEastAsia"/>
           <w:color w:val="000000" w:themeColor="text1"/>
         </w:rPr>
-        <w:t>In Figura 1.</w:t>
-      </w:r>
-      <w:r>
-        <w:rPr>
-          <w:rFonts w:eastAsiaTheme="minorEastAsia"/>
-          <w:color w:val="000000" w:themeColor="text1"/>
-        </w:rPr>
-        <w:t>3</w:t>
-      </w:r>
-      <w:r>
-        <w:rPr>
-          <w:rFonts w:eastAsiaTheme="minorEastAsia"/>
-          <w:color w:val="000000" w:themeColor="text1"/>
-        </w:rPr>
-        <w:t xml:space="preserve"> </w:t>
-      </w:r>
-      <w:r>
-        <w:rPr>
-          <w:rFonts w:eastAsiaTheme="minorEastAsia"/>
-          <w:color w:val="000000" w:themeColor="text1"/>
-        </w:rPr>
-        <w:t>Photoshop Start Page</w:t>
-      </w:r>
-      <w:r>
-        <w:rPr>
-          <w:rFonts w:eastAsiaTheme="minorEastAsia"/>
-          <w:color w:val="000000" w:themeColor="text1"/>
-        </w:rPr>
-        <w:t xml:space="preserve"> am reprezentat </w:t>
-      </w:r>
-      <w:r>
-        <w:rPr>
-          <w:rFonts w:eastAsiaTheme="minorEastAsia"/>
-          <w:color w:val="000000" w:themeColor="text1"/>
-        </w:rPr>
-        <w:t>interfata principala a aplicatiei Photoshop.</w:t>
+        <w:t>In Figura 1.3 Photoshop Start Page am reprezentat interfata principala a aplicatiei Photoshop.</w:t>
       </w:r>
       <w:r>
         <w:rPr>
@@ -1594,16 +1529,16 @@
         <w:rPr>
           <w:b/>
         </w:rPr>
+        <w:t>Definirea problemei</w:t>
+      </w:r>
+    </w:p>
+    <w:p>
+      <w:pPr>
+        <w:spacing w:line="360" w:lineRule="auto"/>
+        <w:jc w:val="both"/>
+      </w:pPr>
+      <w:r>
         <w:lastRenderedPageBreak/>
-        <w:t>Definirea problemei</w:t>
-      </w:r>
-    </w:p>
-    <w:p>
-      <w:pPr>
-        <w:spacing w:line="360" w:lineRule="auto"/>
-        <w:jc w:val="both"/>
-      </w:pPr>
-      <w:r>
         <w:tab/>
         <w:t>Sistemele ce utilizeaza imagini in majoritatea cazurilor stocheaza aceste imagini in baze de date iar din cauza ca numarul acestor fisiere este gigantic spatiul necesar este de asemenea unul foarte mare. Spatiul pe servere costa bani iar reducerea spatiului necesar ar scadea suma totala pe care o necesita un sistem ce vizeaza stocarea datelor. Aplicatia data are ca scop reducerea dimensiunilor imaignilor pentru economisirea spatiului. Ea va efectua lucrul dat prin compresarea sau prin utilizarea altor algoritmi potriviti rezolvarii acestei probleme.</w:t>
       </w:r>
@@ -1708,7 +1643,6 @@
     <w:p/>
     <w:p>
       <w:r>
-        <w:lastRenderedPageBreak/>
         <w:t>Bibliografie</w:t>
       </w:r>
     </w:p>
@@ -1818,10 +1752,7 @@
         <w:t>[5]</w:t>
       </w:r>
       <w:r>
-        <w:t xml:space="preserve"> Best Photo Editing Software; </w:t>
-      </w:r>
-      <w:r>
-        <w:t>[Resursa electronica] – Regim de acces:</w:t>
+        <w:t xml:space="preserve"> Best Photo Editing Software; [Resursa electronica] – Regim de acces:</w:t>
       </w:r>
     </w:p>
     <w:p>
@@ -1833,8 +1764,6 @@
           <w:t>https://www.softwaretestinghelp.com/best-free-photo-editing-software/</w:t>
         </w:r>
       </w:hyperlink>
-      <w:bookmarkStart w:id="3" w:name="_GoBack"/>
-      <w:bookmarkEnd w:id="3"/>
     </w:p>
     <w:p>
       <w:r>

--- a/PSI/[PSI] Lab.1 Ceban Vitalie TI-194.docx
+++ b/PSI/[PSI] Lab.1 Ceban Vitalie TI-194.docx
@@ -685,16 +685,83 @@
     </w:p>
     <w:p>
       <w:pPr>
-        <w:jc w:val="both"/>
-      </w:pPr>
-    </w:p>
-    <w:p>
-      <w:pPr>
-        <w:spacing w:line="360" w:lineRule="auto"/>
-        <w:jc w:val="both"/>
-      </w:pPr>
+        <w:spacing w:line="360" w:lineRule="auto"/>
+        <w:ind w:firstLine="360"/>
+        <w:jc w:val="both"/>
+      </w:pPr>
+      <w:r>
+        <w:t>Imaginile rast</w:t>
+      </w:r>
+      <w:r>
+        <w:t>ru</w:t>
+      </w:r>
+      <w:r>
+        <w:t xml:space="preserve"> sunt stocate </w:t>
+      </w:r>
+      <w:r>
+        <w:t>pe PC</w:t>
+      </w:r>
+      <w:r>
+        <w:t xml:space="preserve"> sub forma unei grile de elemente de imagine sau pixeli. Acești pixeli conțin informații despre culoarea și luminozitatea imaginii. Editorii de imagini pot modifica pixelii pentru a îmbunătăți imaginea în multe feluri. Pixelii pot fi modificați ca grup sau individual, de către algoritmii </w:t>
+      </w:r>
       <w:r>
         <w:lastRenderedPageBreak/>
+        <w:t>sofis</w:t>
+      </w:r>
+      <w:r>
+        <w:t xml:space="preserve">ticați din editorii de imagini. </w:t>
+      </w:r>
+      <w:r>
+        <w:t>Este mai ușor să rasterizați o imagine vectorială decât să vectorizați o imagine rast</w:t>
+      </w:r>
+      <w:r>
+        <w:t>ru</w:t>
+      </w:r>
+      <w:r>
+        <w:t>; modul de a proceda despre vectorizarea unei imagini rast</w:t>
+      </w:r>
+      <w:r>
+        <w:t>ru</w:t>
+      </w:r>
+      <w:r>
+        <w:t xml:space="preserve"> este punctul central al multor cercetări în domeniul vederii computerizate. Imaginile vectoriale pot fi modificate mai ușor, deoarece conțin descrieri ale formelor pentru o rearanjare ușoară. De asemenea, sunt scalabile, fiind rasterizabile la orice rezoluție.</w:t>
+      </w:r>
+      <w:r>
+        <w:t>[7]</w:t>
+      </w:r>
+    </w:p>
+    <w:p>
+      <w:pPr>
+        <w:spacing w:line="360" w:lineRule="auto"/>
+        <w:ind w:firstLine="360"/>
+        <w:jc w:val="both"/>
+      </w:pPr>
+      <w:r>
+        <w:t>Multe formate de fișiere imagine utilizează compresia datelor pentru a reduce dimensiunea fișierului și a economisi spațiu de stocare. Comprimarea digitală a imaginilor poate avea loc în camera foto sau poate fi făcută în computer cu editorul de imagini. Când imaginile sunt stocate în format JPEG, compresia a avut deja loc. Atât camerele foto, cât și programele de calculator permit utilizatorului să seteze nivelul de compresie.</w:t>
+      </w:r>
+    </w:p>
+    <w:p>
+      <w:pPr>
+        <w:spacing w:line="360" w:lineRule="auto"/>
+        <w:ind w:firstLine="360"/>
+        <w:jc w:val="both"/>
+      </w:pPr>
+      <w:r>
+        <w:t>Unii algoritmi de compresie, cum ar fi cei utilizați în format de fișier PNG, sunt fără pierderi, ceea ce înseamnă că nu se pierde nicio informație atunci când fișierul este salvat. În schimb, formatul de fișier JPEG mai popular folosește un algoritm de compresie cu pierderi (bazat pe codificarea cu transformare cosinus discretă) prin care cu cât compresia este mai mare, cu atât se pierde mai multă informație, reducând în cele din urmă calitatea imaginii sau detaliile care nu pot fi restaurate. JPEG folosește cunoștințele despre modul în care creierul și ochii umani percep culoarea pentru a face această pierdere de detalii mai puțin vizibilă.[8]</w:t>
+      </w:r>
+    </w:p>
+    <w:p>
+      <w:pPr>
+        <w:spacing w:line="360" w:lineRule="auto"/>
+        <w:jc w:val="both"/>
+      </w:pPr>
+    </w:p>
+    <w:p>
+      <w:pPr>
+        <w:spacing w:line="360" w:lineRule="auto"/>
+        <w:jc w:val="both"/>
+      </w:pPr>
+      <w:r>
         <w:tab/>
         <w:t xml:space="preserve">Aplicatia are sa fie una desktop. Prin definiție, o aplicație desktop este un software care poate fi instalat pe un singur computer (laptop sau desktop) și utilizat pentru a îndeplini o anumită sarcină. Unele aplicații desktop pot fi utilizate și de mai mulți utilizatori într-un mediu de rețea. </w:t>
       </w:r>
@@ -798,6 +865,7 @@
         <w:rPr>
           <w:rFonts w:cs="Times New Roman"/>
         </w:rPr>
+        <w:lastRenderedPageBreak/>
         <w:t xml:space="preserve">ANALIZA </w:t>
       </w:r>
       <w:r>
@@ -1152,7 +1220,6 @@
         <w:rPr>
           <w:lang w:eastAsia="ro-RO"/>
         </w:rPr>
-        <w:lastRenderedPageBreak/>
         <w:drawing>
           <wp:inline distT="0" distB="0" distL="0" distR="0" wp14:anchorId="68CA5F1A" wp14:editId="19CD2A4C">
             <wp:extent cx="4475977" cy="3559290"/>
@@ -1206,8 +1273,6 @@
         </w:rPr>
         <w:t>Figura 1.1 Kraken.io Main Page</w:t>
       </w:r>
-      <w:bookmarkStart w:id="3" w:name="_GoBack"/>
-      <w:bookmarkEnd w:id="3"/>
     </w:p>
     <w:p>
       <w:pPr>
@@ -1238,7 +1303,11 @@
         <w:t>inalt</w:t>
       </w:r>
       <w:r>
-        <w:t xml:space="preserve">. De la conversia imaginii la multiple alte opțiuni de editare, Pixlr are o soluție pentru orice. Pentru lucrări rapide, acest instrument vine și cu șabloane de colaj prefabricate pentru o editare mai rapidă. </w:t>
+        <w:t xml:space="preserve">. De la conversia imaginii la multiple alte opțiuni de editare, Pixlr are o soluție pentru orice. Pentru lucrări rapide, acest instrument vine </w:t>
+      </w:r>
+      <w:r>
+        <w:lastRenderedPageBreak/>
+        <w:t xml:space="preserve">și cu șabloane de colaj prefabricate pentru o editare mai rapidă. </w:t>
       </w:r>
       <w:r>
         <w:t>Unul dintre motivele pentru care profesioniștii optează pentru Pixlr este datorită funcției Instant de eliminare a fundalului bazată pe inteligență artificială.</w:t>
@@ -1271,13 +1340,6 @@
         </w:rPr>
         <w:t>[5]</w:t>
       </w:r>
-    </w:p>
-    <w:p>
-      <w:pPr>
-        <w:spacing w:line="360" w:lineRule="auto"/>
-        <w:ind w:firstLine="709"/>
-        <w:jc w:val="both"/>
-      </w:pPr>
     </w:p>
     <w:p>
       <w:pPr>
@@ -1347,10 +1409,212 @@
         <w:spacing w:line="360" w:lineRule="auto"/>
         <w:ind w:firstLine="709"/>
         <w:jc w:val="both"/>
+        <w:rPr>
+          <w:rFonts w:eastAsiaTheme="minorEastAsia"/>
+          <w:color w:val="000000" w:themeColor="text1"/>
+        </w:rPr>
+      </w:pPr>
+      <w:r>
+        <w:rPr>
+          <w:rFonts w:eastAsiaTheme="minorEastAsia"/>
+          <w:color w:val="000000" w:themeColor="text1"/>
+        </w:rPr>
+        <w:t>Pixlr este un o aplicatie de editare</w:t>
+      </w:r>
+      <w:r>
+        <w:rPr>
+          <w:rFonts w:eastAsiaTheme="minorEastAsia"/>
+          <w:color w:val="000000" w:themeColor="text1"/>
+        </w:rPr>
+        <w:t xml:space="preserve"> bazat</w:t>
+      </w:r>
+      <w:r>
+        <w:rPr>
+          <w:rFonts w:eastAsiaTheme="minorEastAsia"/>
+          <w:color w:val="000000" w:themeColor="text1"/>
+        </w:rPr>
+        <w:t>a</w:t>
+      </w:r>
+      <w:r>
+        <w:rPr>
+          <w:rFonts w:eastAsiaTheme="minorEastAsia"/>
+          <w:color w:val="000000" w:themeColor="text1"/>
+        </w:rPr>
+        <w:t xml:space="preserve"> pe instrumente și utilit</w:t>
+      </w:r>
+      <w:r>
+        <w:rPr>
+          <w:rFonts w:eastAsiaTheme="minorEastAsia"/>
+          <w:color w:val="000000" w:themeColor="text1"/>
+        </w:rPr>
+        <w:t>e</w:t>
+      </w:r>
+      <w:r>
+        <w:rPr>
+          <w:rFonts w:eastAsiaTheme="minorEastAsia"/>
+          <w:color w:val="000000" w:themeColor="text1"/>
+        </w:rPr>
+        <w:t xml:space="preserve"> de editare a imaginilor</w:t>
+      </w:r>
+      <w:r>
+        <w:rPr>
+          <w:rFonts w:eastAsiaTheme="minorEastAsia"/>
+          <w:color w:val="000000" w:themeColor="text1"/>
+        </w:rPr>
+        <w:t xml:space="preserve"> cloud</w:t>
+      </w:r>
+      <w:r>
+        <w:rPr>
+          <w:rFonts w:eastAsiaTheme="minorEastAsia"/>
+          <w:color w:val="000000" w:themeColor="text1"/>
+        </w:rPr>
+        <w:t xml:space="preserve">, inclusiv o serie de editori foto și un serviciu de partajare a fotografiilor. Suita este destinată din gama de editare </w:t>
+      </w:r>
+      <w:r>
+        <w:rPr>
+          <w:rFonts w:eastAsiaTheme="minorEastAsia"/>
+          <w:color w:val="000000" w:themeColor="text1"/>
+        </w:rPr>
+        <w:t>foto simplă până la avansată.</w:t>
+      </w:r>
+      <w:r>
+        <w:rPr>
+          <w:rFonts w:eastAsiaTheme="minorEastAsia"/>
+          <w:color w:val="000000" w:themeColor="text1"/>
+        </w:rPr>
+        <w:t xml:space="preserve"> Dispune de trei planuri de abonament care includ</w:t>
+      </w:r>
+      <w:r>
+        <w:rPr>
+          <w:rFonts w:eastAsiaTheme="minorEastAsia"/>
+          <w:color w:val="000000" w:themeColor="text1"/>
+        </w:rPr>
+        <w:t xml:space="preserve"> Free, Premium și Team, planurile sunt reprezentate in </w:t>
+      </w:r>
+      <w:r>
+        <w:rPr>
+          <w:rFonts w:eastAsiaTheme="minorEastAsia"/>
+          <w:color w:val="000000" w:themeColor="text1"/>
+        </w:rPr>
+        <w:t>Figura 1.</w:t>
+      </w:r>
+      <w:r>
+        <w:rPr>
+          <w:rFonts w:eastAsiaTheme="minorEastAsia"/>
+          <w:color w:val="000000" w:themeColor="text1"/>
+        </w:rPr>
+        <w:t>3</w:t>
+      </w:r>
+      <w:r>
+        <w:rPr>
+          <w:rFonts w:eastAsiaTheme="minorEastAsia"/>
+          <w:color w:val="000000" w:themeColor="text1"/>
+        </w:rPr>
+        <w:t xml:space="preserve"> PIXLR</w:t>
+      </w:r>
+      <w:r>
+        <w:rPr>
+          <w:rFonts w:eastAsiaTheme="minorEastAsia"/>
+          <w:color w:val="000000" w:themeColor="text1"/>
+        </w:rPr>
+        <w:t xml:space="preserve"> Subscriptions.</w:t>
+      </w:r>
+    </w:p>
+    <w:p>
+      <w:pPr>
+        <w:spacing w:line="360" w:lineRule="auto"/>
+        <w:ind w:firstLine="709"/>
+        <w:jc w:val="center"/>
+      </w:pPr>
+      <w:r>
+        <w:rPr>
+          <w:lang w:eastAsia="ro-RO"/>
+        </w:rPr>
+        <w:drawing>
+          <wp:inline distT="0" distB="0" distL="0" distR="0" wp14:anchorId="78469C7E" wp14:editId="2332FC60">
+            <wp:extent cx="5923584" cy="3305133"/>
+            <wp:effectExtent l="0" t="0" r="1270" b="0"/>
+            <wp:docPr id="12" name="Imagine 12"/>
+            <wp:cNvGraphicFramePr>
+              <a:graphicFrameLocks xmlns:a="http://schemas.openxmlformats.org/drawingml/2006/main" noChangeAspect="1"/>
+            </wp:cNvGraphicFramePr>
+            <a:graphic xmlns:a="http://schemas.openxmlformats.org/drawingml/2006/main">
+              <a:graphicData uri="http://schemas.openxmlformats.org/drawingml/2006/picture">
+                <pic:pic xmlns:pic="http://schemas.openxmlformats.org/drawingml/2006/picture">
+                  <pic:nvPicPr>
+                    <pic:cNvPr id="1" name=""/>
+                    <pic:cNvPicPr/>
+                  </pic:nvPicPr>
+                  <pic:blipFill>
+                    <a:blip r:embed="rId7"/>
+                    <a:stretch>
+                      <a:fillRect/>
+                    </a:stretch>
+                  </pic:blipFill>
+                  <pic:spPr>
+                    <a:xfrm>
+                      <a:off x="0" y="0"/>
+                      <a:ext cx="5956576" cy="3323541"/>
+                    </a:xfrm>
+                    <a:prstGeom prst="rect">
+                      <a:avLst/>
+                    </a:prstGeom>
+                  </pic:spPr>
+                </pic:pic>
+              </a:graphicData>
+            </a:graphic>
+          </wp:inline>
+        </w:drawing>
+      </w:r>
+    </w:p>
+    <w:p>
+      <w:pPr>
+        <w:spacing w:line="360" w:lineRule="auto"/>
+        <w:ind w:firstLine="709"/>
+        <w:jc w:val="center"/>
+        <w:rPr>
+          <w:rFonts w:eastAsiaTheme="minorEastAsia"/>
+          <w:color w:val="000000" w:themeColor="text1"/>
+        </w:rPr>
+      </w:pPr>
+      <w:r>
+        <w:rPr>
+          <w:rFonts w:eastAsiaTheme="minorEastAsia"/>
+          <w:color w:val="000000" w:themeColor="text1"/>
+        </w:rPr>
+        <w:t>Figura 1.</w:t>
+      </w:r>
+      <w:r>
+        <w:rPr>
+          <w:rFonts w:eastAsiaTheme="minorEastAsia"/>
+          <w:color w:val="000000" w:themeColor="text1"/>
+        </w:rPr>
+        <w:t>3</w:t>
+      </w:r>
+      <w:r>
+        <w:rPr>
+          <w:rFonts w:eastAsiaTheme="minorEastAsia"/>
+          <w:color w:val="000000" w:themeColor="text1"/>
+        </w:rPr>
+        <w:t xml:space="preserve"> PIXLR</w:t>
+      </w:r>
+      <w:r>
+        <w:rPr>
+          <w:rFonts w:eastAsiaTheme="minorEastAsia"/>
+          <w:color w:val="000000" w:themeColor="text1"/>
+        </w:rPr>
+        <w:t xml:space="preserve"> Subscriptions</w:t>
+      </w:r>
+    </w:p>
+    <w:p>
+      <w:pPr>
+        <w:spacing w:line="360" w:lineRule="auto"/>
+        <w:ind w:firstLine="709"/>
+        <w:jc w:val="both"/>
       </w:pPr>
       <w:r>
         <w:lastRenderedPageBreak/>
-        <w:t>Adobe Photoshop este un software folosit pentru editarea imaginilor digitale pe calculator, program produs și distribuit de compania americană Adobe Systems și care se se adresează în special profesioniștilor domeniului.</w:t>
+        <w:t>Platforma poate fi folosită pe desktop, dar și pe smartphone-uri și tablete. Pixlr este compatibil cu diverse formate de imagine, cum ar fi JPEG, PNG, WEBP, GIF, PSD (Document Photoshop) și PXZ (format nativ de document Pixlr)</w:t>
       </w:r>
     </w:p>
     <w:p>
@@ -1359,6 +1623,29 @@
         <w:ind w:firstLine="709"/>
         <w:jc w:val="both"/>
       </w:pPr>
+    </w:p>
+    <w:p>
+      <w:pPr>
+        <w:spacing w:line="360" w:lineRule="auto"/>
+        <w:ind w:firstLine="709"/>
+        <w:jc w:val="both"/>
+      </w:pPr>
+      <w:r>
+        <w:t>Adobe Photoshop este un</w:t>
+      </w:r>
+      <w:r>
+        <w:t xml:space="preserve"> alt</w:t>
+      </w:r>
+      <w:r>
+        <w:t xml:space="preserve"> software folosit pentru editarea imaginilor digitale pe calculator, program produs și distribuit de compania americană Adobe Systems și care se se adresează în special profesioniștilor domeniului.</w:t>
+      </w:r>
+    </w:p>
+    <w:p>
+      <w:pPr>
+        <w:spacing w:line="360" w:lineRule="auto"/>
+        <w:ind w:firstLine="709"/>
+        <w:jc w:val="both"/>
+      </w:pPr>
       <w:r>
         <w:t>Adobe Photoshop, așa cum este cunoscut astăzi, este vârful de lance al gamei de produse software pentru editare de imagini digitale, fotografii, grafică pentru tipar, video și Web de pe piață. Photoshop este un program cu o interfață intuitivă și care permite o multitudine extraordinară de modificări necesare în mod curent profesioniștilor și nu numai: editări de luminozitate și contrast, culoare, focalizare, aplicare de efecte pe imagine sau pe zone (selecții), retușare de imagini degradate, număr arbitrar de canale de culoare, suport de canale de culoare pe 8, 16 sau 32 biți, efecte third-party etc. Există situații specifice pentru un profesionist în domeniu când alte pachete duc la rezultate mai rapide, însă pentru prelucrări generale de imagine, întrucât furnizează instrumente solide, la standard industrial, Photoshop este efectiv indispensabil.</w:t>
       </w:r>
@@ -1367,6 +1654,10 @@
       <w:pPr>
         <w:spacing w:line="360" w:lineRule="auto"/>
         <w:jc w:val="both"/>
+        <w:rPr>
+          <w:rFonts w:eastAsiaTheme="minorEastAsia"/>
+          <w:color w:val="000000" w:themeColor="text1"/>
+        </w:rPr>
       </w:pPr>
       <w:r>
         <w:t>Singurul minus este pretul</w:t>
@@ -1386,7 +1677,21 @@
           <w:rFonts w:eastAsiaTheme="minorEastAsia"/>
           <w:color w:val="000000" w:themeColor="text1"/>
         </w:rPr>
-        <w:t>In Figura 1.3 Photoshop Start Page am reprezentat interfata principala a aplicatiei Photoshop.</w:t>
+        <w:t xml:space="preserve">In Figura 1.3 Photoshop </w:t>
+      </w:r>
+      <w:r>
+        <w:rPr>
+          <w:rFonts w:eastAsiaTheme="minorEastAsia"/>
+          <w:color w:val="000000" w:themeColor="text1"/>
+        </w:rPr>
+        <w:t>Interface</w:t>
+      </w:r>
+      <w:r>
+        <w:rPr>
+          <w:rFonts w:eastAsiaTheme="minorEastAsia"/>
+          <w:color w:val="000000" w:themeColor="text1"/>
+        </w:rPr>
+        <w:t xml:space="preserve"> am reprezentat interfata principala a aplicatiei Photoshop.</w:t>
       </w:r>
       <w:r>
         <w:rPr>
@@ -1395,6 +1700,12 @@
         </w:rPr>
         <w:t>[6]</w:t>
       </w:r>
+    </w:p>
+    <w:p>
+      <w:pPr>
+        <w:spacing w:line="360" w:lineRule="auto"/>
+        <w:jc w:val="both"/>
+      </w:pPr>
     </w:p>
     <w:p>
       <w:pPr>
@@ -1423,7 +1734,7 @@
                     </pic:cNvPicPr>
                   </pic:nvPicPr>
                   <pic:blipFill>
-                    <a:blip r:embed="rId7">
+                    <a:blip r:embed="rId8">
                       <a:extLst>
                         <a:ext uri="{28A0092B-C50C-407E-A947-70E740481C1C}">
                           <a14:useLocalDpi xmlns:a14="http://schemas.microsoft.com/office/drawing/2010/main" val="0"/>
@@ -1469,7 +1780,300 @@
           <w:rFonts w:eastAsiaTheme="minorEastAsia"/>
           <w:color w:val="000000" w:themeColor="text1"/>
         </w:rPr>
-        <w:t>Figura 1.3 Photoshop Start Page</w:t>
+        <w:t xml:space="preserve">Figura 1.3 Photoshop </w:t>
+      </w:r>
+      <w:r>
+        <w:rPr>
+          <w:rFonts w:eastAsiaTheme="minorEastAsia"/>
+          <w:color w:val="000000" w:themeColor="text1"/>
+        </w:rPr>
+        <w:t>Interface</w:t>
+      </w:r>
+    </w:p>
+    <w:p>
+      <w:pPr>
+        <w:spacing w:line="360" w:lineRule="auto"/>
+        <w:ind w:firstLine="709"/>
+        <w:jc w:val="both"/>
+        <w:rPr>
+          <w:rFonts w:eastAsiaTheme="minorEastAsia"/>
+          <w:color w:val="000000" w:themeColor="text1"/>
+        </w:rPr>
+      </w:pPr>
+      <w:r>
+        <w:rPr>
+          <w:rFonts w:eastAsiaTheme="minorEastAsia"/>
+          <w:color w:val="000000" w:themeColor="text1"/>
+        </w:rPr>
+        <w:lastRenderedPageBreak/>
+        <w:t>Cu ajutorul a Photoshop o imagine poate fi editata in orice mod posibil datorita faptului ca Phootshop detine un functional larg. Cateva exemple a posibilitatilor ar fi:</w:t>
+      </w:r>
+    </w:p>
+    <w:p>
+      <w:pPr>
+        <w:pStyle w:val="Listparagraf"/>
+        <w:numPr>
+          <w:ilvl w:val="0"/>
+          <w:numId w:val="10"/>
+        </w:numPr>
+        <w:spacing w:line="360" w:lineRule="auto"/>
+        <w:jc w:val="both"/>
+        <w:rPr>
+          <w:rFonts w:eastAsiaTheme="minorEastAsia"/>
+          <w:color w:val="000000" w:themeColor="text1"/>
+        </w:rPr>
+      </w:pPr>
+      <w:r>
+        <w:rPr>
+          <w:rFonts w:eastAsiaTheme="minorEastAsia"/>
+          <w:color w:val="000000" w:themeColor="text1"/>
+        </w:rPr>
+        <w:t>balansarea</w:t>
+      </w:r>
+      <w:r>
+        <w:rPr>
+          <w:rFonts w:eastAsiaTheme="minorEastAsia"/>
+          <w:color w:val="000000" w:themeColor="text1"/>
+        </w:rPr>
+        <w:t xml:space="preserve"> culorii</w:t>
+      </w:r>
+      <w:r>
+        <w:rPr>
+          <w:rFonts w:eastAsiaTheme="minorEastAsia"/>
+          <w:color w:val="000000" w:themeColor="text1"/>
+        </w:rPr>
+        <w:t>;</w:t>
+      </w:r>
+    </w:p>
+    <w:p>
+      <w:pPr>
+        <w:pStyle w:val="Listparagraf"/>
+        <w:numPr>
+          <w:ilvl w:val="0"/>
+          <w:numId w:val="10"/>
+        </w:numPr>
+        <w:spacing w:line="360" w:lineRule="auto"/>
+        <w:jc w:val="both"/>
+        <w:rPr>
+          <w:rFonts w:eastAsiaTheme="minorEastAsia"/>
+          <w:color w:val="000000" w:themeColor="text1"/>
+        </w:rPr>
+      </w:pPr>
+      <w:r>
+        <w:rPr>
+          <w:rFonts w:eastAsiaTheme="minorEastAsia"/>
+          <w:color w:val="000000" w:themeColor="text1"/>
+        </w:rPr>
+        <w:t>filtre artistice</w:t>
+      </w:r>
+      <w:r>
+        <w:rPr>
+          <w:rFonts w:eastAsiaTheme="minorEastAsia"/>
+          <w:color w:val="000000" w:themeColor="text1"/>
+        </w:rPr>
+        <w:t>;</w:t>
+      </w:r>
+    </w:p>
+    <w:p>
+      <w:pPr>
+        <w:pStyle w:val="Listparagraf"/>
+        <w:numPr>
+          <w:ilvl w:val="0"/>
+          <w:numId w:val="10"/>
+        </w:numPr>
+        <w:spacing w:line="360" w:lineRule="auto"/>
+        <w:jc w:val="both"/>
+        <w:rPr>
+          <w:rFonts w:eastAsiaTheme="minorEastAsia"/>
+          <w:color w:val="000000" w:themeColor="text1"/>
+        </w:rPr>
+      </w:pPr>
+      <w:r>
+        <w:rPr>
+          <w:rFonts w:eastAsiaTheme="minorEastAsia"/>
+          <w:color w:val="000000" w:themeColor="text1"/>
+        </w:rPr>
+        <w:t>efecte picturale</w:t>
+      </w:r>
+      <w:r>
+        <w:rPr>
+          <w:rFonts w:eastAsiaTheme="minorEastAsia"/>
+          <w:color w:val="000000" w:themeColor="text1"/>
+        </w:rPr>
+        <w:t>;</w:t>
+      </w:r>
+    </w:p>
+    <w:p>
+      <w:pPr>
+        <w:pStyle w:val="Listparagraf"/>
+        <w:numPr>
+          <w:ilvl w:val="0"/>
+          <w:numId w:val="10"/>
+        </w:numPr>
+        <w:spacing w:line="360" w:lineRule="auto"/>
+        <w:jc w:val="both"/>
+        <w:rPr>
+          <w:rFonts w:eastAsiaTheme="minorEastAsia"/>
+          <w:color w:val="000000" w:themeColor="text1"/>
+        </w:rPr>
+      </w:pPr>
+      <w:r>
+        <w:rPr>
+          <w:rFonts w:eastAsiaTheme="minorEastAsia"/>
+          <w:color w:val="000000" w:themeColor="text1"/>
+        </w:rPr>
+        <w:t>retușa</w:t>
+      </w:r>
+      <w:r>
+        <w:rPr>
+          <w:rFonts w:eastAsiaTheme="minorEastAsia"/>
+          <w:color w:val="000000" w:themeColor="text1"/>
+        </w:rPr>
+        <w:t>rea</w:t>
+      </w:r>
+      <w:r>
+        <w:rPr>
+          <w:rFonts w:eastAsiaTheme="minorEastAsia"/>
+          <w:color w:val="000000" w:themeColor="text1"/>
+        </w:rPr>
+        <w:t xml:space="preserve"> imaginil</w:t>
+      </w:r>
+      <w:r>
+        <w:rPr>
+          <w:rFonts w:eastAsiaTheme="minorEastAsia"/>
+          <w:color w:val="000000" w:themeColor="text1"/>
+        </w:rPr>
+        <w:t>or.</w:t>
+      </w:r>
+    </w:p>
+    <w:p>
+      <w:pPr>
+        <w:spacing w:line="360" w:lineRule="auto"/>
+        <w:ind w:left="360" w:firstLine="349"/>
+        <w:jc w:val="both"/>
+        <w:rPr>
+          <w:rFonts w:eastAsiaTheme="minorEastAsia"/>
+          <w:color w:val="000000" w:themeColor="text1"/>
+        </w:rPr>
+      </w:pPr>
+      <w:r>
+        <w:rPr>
+          <w:rFonts w:eastAsiaTheme="minorEastAsia"/>
+          <w:color w:val="000000" w:themeColor="text1"/>
+        </w:rPr>
+        <w:t>Balansarea</w:t>
+      </w:r>
+      <w:r>
+        <w:rPr>
+          <w:rFonts w:eastAsiaTheme="minorEastAsia"/>
+          <w:color w:val="000000" w:themeColor="text1"/>
+        </w:rPr>
+        <w:t xml:space="preserve"> culorii</w:t>
+      </w:r>
+      <w:r>
+        <w:rPr>
+          <w:rFonts w:eastAsiaTheme="minorEastAsia"/>
+          <w:color w:val="000000" w:themeColor="text1"/>
+        </w:rPr>
+        <w:t xml:space="preserve"> presupune crearea</w:t>
+      </w:r>
+      <w:r>
+        <w:rPr>
+          <w:rFonts w:eastAsiaTheme="minorEastAsia"/>
+          <w:color w:val="000000" w:themeColor="text1"/>
+        </w:rPr>
+        <w:t xml:space="preserve"> </w:t>
+      </w:r>
+      <w:r>
+        <w:rPr>
+          <w:rFonts w:eastAsiaTheme="minorEastAsia"/>
+          <w:color w:val="000000" w:themeColor="text1"/>
+        </w:rPr>
+        <w:t>unui efect</w:t>
+      </w:r>
+      <w:r>
+        <w:rPr>
+          <w:rFonts w:eastAsiaTheme="minorEastAsia"/>
+          <w:color w:val="000000" w:themeColor="text1"/>
+        </w:rPr>
+        <w:t xml:space="preserve"> personaliz</w:t>
+      </w:r>
+      <w:r>
+        <w:rPr>
+          <w:rFonts w:eastAsiaTheme="minorEastAsia"/>
+          <w:color w:val="000000" w:themeColor="text1"/>
+        </w:rPr>
+        <w:t>at</w:t>
+      </w:r>
+      <w:r>
+        <w:rPr>
+          <w:rFonts w:eastAsiaTheme="minorEastAsia"/>
+          <w:color w:val="000000" w:themeColor="text1"/>
+        </w:rPr>
+        <w:t xml:space="preserve"> prin crearea unui strat de ajustare. </w:t>
+      </w:r>
+      <w:r>
+        <w:rPr>
+          <w:rFonts w:eastAsiaTheme="minorEastAsia"/>
+          <w:color w:val="000000" w:themeColor="text1"/>
+        </w:rPr>
+        <w:t>V</w:t>
+      </w:r>
+      <w:r>
+        <w:rPr>
+          <w:rFonts w:eastAsiaTheme="minorEastAsia"/>
+          <w:color w:val="000000" w:themeColor="text1"/>
+        </w:rPr>
+        <w:t xml:space="preserve">alorile anumitor culori </w:t>
+      </w:r>
+      <w:r>
+        <w:rPr>
+          <w:rFonts w:eastAsiaTheme="minorEastAsia"/>
+          <w:color w:val="000000" w:themeColor="text1"/>
+        </w:rPr>
+        <w:t xml:space="preserve"> pot fi ridicate sau scazute pentru modificarea acestora astfel obtinanduse alte culori sau modificate contrastul culorilor precedente</w:t>
+      </w:r>
+      <w:r>
+        <w:rPr>
+          <w:rFonts w:eastAsiaTheme="minorEastAsia"/>
+          <w:color w:val="000000" w:themeColor="text1"/>
+        </w:rPr>
+        <w:t>.</w:t>
+      </w:r>
+      <w:r>
+        <w:rPr>
+          <w:rFonts w:eastAsiaTheme="minorEastAsia"/>
+          <w:color w:val="000000" w:themeColor="text1"/>
+        </w:rPr>
+        <w:t xml:space="preserve"> Acest functional este reprezentat in </w:t>
+      </w:r>
+      <w:r>
+        <w:rPr>
+          <w:rFonts w:eastAsiaTheme="minorEastAsia"/>
+          <w:color w:val="000000" w:themeColor="text1"/>
+        </w:rPr>
+        <w:t>Figura 1.</w:t>
+      </w:r>
+      <w:r>
+        <w:rPr>
+          <w:rFonts w:eastAsiaTheme="minorEastAsia"/>
+          <w:color w:val="000000" w:themeColor="text1"/>
+        </w:rPr>
+        <w:t>4</w:t>
+      </w:r>
+      <w:r>
+        <w:rPr>
+          <w:rFonts w:eastAsiaTheme="minorEastAsia"/>
+          <w:color w:val="000000" w:themeColor="text1"/>
+        </w:rPr>
+        <w:t xml:space="preserve"> Photoshop </w:t>
+      </w:r>
+      <w:r>
+        <w:rPr>
+          <w:rFonts w:eastAsiaTheme="minorEastAsia"/>
+          <w:color w:val="000000" w:themeColor="text1"/>
+        </w:rPr>
+        <w:t>Color Balance.</w:t>
       </w:r>
     </w:p>
     <w:p>
@@ -1481,6 +2085,59 @@
           <w:color w:val="000000" w:themeColor="text1"/>
         </w:rPr>
       </w:pPr>
+      <w:r>
+        <w:rPr>
+          <w:lang w:eastAsia="ro-RO"/>
+        </w:rPr>
+        <w:drawing>
+          <wp:inline distT="0" distB="0" distL="0" distR="0" wp14:anchorId="44B4A5E6" wp14:editId="428262FA">
+            <wp:extent cx="5510530" cy="3291840"/>
+            <wp:effectExtent l="0" t="0" r="0" b="3810"/>
+            <wp:docPr id="13" name="Imagine 13" descr="Color Balance adjustment in Photoshop"/>
+            <wp:cNvGraphicFramePr>
+              <a:graphicFrameLocks xmlns:a="http://schemas.openxmlformats.org/drawingml/2006/main" noChangeAspect="1"/>
+            </wp:cNvGraphicFramePr>
+            <a:graphic xmlns:a="http://schemas.openxmlformats.org/drawingml/2006/main">
+              <a:graphicData uri="http://schemas.openxmlformats.org/drawingml/2006/picture">
+                <pic:pic xmlns:pic="http://schemas.openxmlformats.org/drawingml/2006/picture">
+                  <pic:nvPicPr>
+                    <pic:cNvPr id="0" name="Picture 1" descr="Color Balance adjustment in Photoshop"/>
+                    <pic:cNvPicPr>
+                      <a:picLocks noChangeAspect="1" noChangeArrowheads="1"/>
+                    </pic:cNvPicPr>
+                  </pic:nvPicPr>
+                  <pic:blipFill>
+                    <a:blip r:embed="rId9">
+                      <a:extLst>
+                        <a:ext uri="{28A0092B-C50C-407E-A947-70E740481C1C}">
+                          <a14:useLocalDpi xmlns:a14="http://schemas.microsoft.com/office/drawing/2010/main" val="0"/>
+                        </a:ext>
+                      </a:extLst>
+                    </a:blip>
+                    <a:srcRect/>
+                    <a:stretch>
+                      <a:fillRect/>
+                    </a:stretch>
+                  </pic:blipFill>
+                  <pic:spPr bwMode="auto">
+                    <a:xfrm>
+                      <a:off x="0" y="0"/>
+                      <a:ext cx="5510530" cy="3291840"/>
+                    </a:xfrm>
+                    <a:prstGeom prst="rect">
+                      <a:avLst/>
+                    </a:prstGeom>
+                    <a:noFill/>
+                    <a:ln>
+                      <a:noFill/>
+                    </a:ln>
+                  </pic:spPr>
+                </pic:pic>
+              </a:graphicData>
+            </a:graphic>
+          </wp:inline>
+        </w:drawing>
+      </w:r>
     </w:p>
     <w:p>
       <w:pPr>
@@ -1491,6 +2148,34 @@
           <w:color w:val="000000" w:themeColor="text1"/>
         </w:rPr>
       </w:pPr>
+      <w:r>
+        <w:rPr>
+          <w:rFonts w:eastAsiaTheme="minorEastAsia"/>
+          <w:color w:val="000000" w:themeColor="text1"/>
+        </w:rPr>
+        <w:t>Figura 1.</w:t>
+      </w:r>
+      <w:r>
+        <w:rPr>
+          <w:rFonts w:eastAsiaTheme="minorEastAsia"/>
+          <w:color w:val="000000" w:themeColor="text1"/>
+        </w:rPr>
+        <w:t>4</w:t>
+      </w:r>
+      <w:r>
+        <w:rPr>
+          <w:rFonts w:eastAsiaTheme="minorEastAsia"/>
+          <w:color w:val="000000" w:themeColor="text1"/>
+        </w:rPr>
+        <w:t xml:space="preserve"> Photoshop </w:t>
+      </w:r>
+      <w:r>
+        <w:rPr>
+          <w:rFonts w:eastAsiaTheme="minorEastAsia"/>
+          <w:color w:val="000000" w:themeColor="text1"/>
+        </w:rPr>
+        <w:t>Color Balance.</w:t>
+      </w:r>
     </w:p>
     <w:p>
       <w:pPr>
@@ -1505,21 +2190,486 @@
     <w:p>
       <w:pPr>
         <w:spacing w:line="360" w:lineRule="auto"/>
+        <w:ind w:firstLine="709"/>
+        <w:jc w:val="both"/>
+        <w:rPr>
+          <w:rFonts w:eastAsiaTheme="minorEastAsia"/>
+          <w:color w:val="000000" w:themeColor="text1"/>
+        </w:rPr>
+      </w:pPr>
+      <w:r>
+        <w:rPr>
+          <w:rFonts w:eastAsiaTheme="minorEastAsia"/>
+          <w:color w:val="000000" w:themeColor="text1"/>
+        </w:rPr>
+        <w:t xml:space="preserve">Oricât de mult </w:t>
+      </w:r>
+      <w:r>
+        <w:rPr>
+          <w:rFonts w:eastAsiaTheme="minorEastAsia"/>
+          <w:color w:val="000000" w:themeColor="text1"/>
+        </w:rPr>
+        <w:t>nu ne-am dori</w:t>
+      </w:r>
+      <w:r>
+        <w:rPr>
+          <w:rFonts w:eastAsiaTheme="minorEastAsia"/>
+          <w:color w:val="000000" w:themeColor="text1"/>
+        </w:rPr>
+        <w:t xml:space="preserve"> să obținem imagini perfecte direct de la cameră, deseori este nevoie de post-procesare. Fotografii folosesc filtre și efecte foto atât pentru a îmbunătăți calitatea imaginii, cât și pentru a transforma complet </w:t>
+      </w:r>
+      <w:r>
+        <w:rPr>
+          <w:rFonts w:eastAsiaTheme="minorEastAsia"/>
+          <w:color w:val="000000" w:themeColor="text1"/>
+        </w:rPr>
+        <w:t>pozele</w:t>
+      </w:r>
+      <w:r>
+        <w:rPr>
+          <w:rFonts w:eastAsiaTheme="minorEastAsia"/>
+          <w:color w:val="000000" w:themeColor="text1"/>
+        </w:rPr>
+        <w:t xml:space="preserve"> în funcție de imaginația lor. Folosind instrumentele potrivite, puteți realiza fotografii artistice și vă puteți exprima creativitatea.</w:t>
+      </w:r>
+    </w:p>
+    <w:p>
+      <w:pPr>
+        <w:spacing w:line="360" w:lineRule="auto"/>
+        <w:jc w:val="both"/>
+        <w:rPr>
+          <w:rFonts w:eastAsiaTheme="minorEastAsia"/>
+          <w:color w:val="000000" w:themeColor="text1"/>
+        </w:rPr>
+      </w:pPr>
+      <w:r>
+        <w:rPr>
+          <w:rFonts w:eastAsiaTheme="minorEastAsia"/>
+          <w:color w:val="000000" w:themeColor="text1"/>
+        </w:rPr>
+        <w:t xml:space="preserve">Filtrele Photoshop implicite sunt dedicate ajustărilor de bază și efectelor comune. </w:t>
+      </w:r>
+      <w:r>
+        <w:rPr>
+          <w:rFonts w:eastAsiaTheme="minorEastAsia"/>
+          <w:color w:val="000000" w:themeColor="text1"/>
+        </w:rPr>
+        <w:t>Ele pot fi</w:t>
+      </w:r>
+      <w:r>
+        <w:rPr>
+          <w:rFonts w:eastAsiaTheme="minorEastAsia"/>
+          <w:color w:val="000000" w:themeColor="text1"/>
+        </w:rPr>
+        <w:t xml:space="preserve"> combina</w:t>
+      </w:r>
+      <w:r>
+        <w:rPr>
+          <w:rFonts w:eastAsiaTheme="minorEastAsia"/>
+          <w:color w:val="000000" w:themeColor="text1"/>
+        </w:rPr>
+        <w:t>te pentru a</w:t>
+      </w:r>
+      <w:r>
+        <w:rPr>
+          <w:rFonts w:eastAsiaTheme="minorEastAsia"/>
+          <w:color w:val="000000" w:themeColor="text1"/>
+        </w:rPr>
+        <w:t xml:space="preserve"> crea propriile efecte, dar acest </w:t>
+      </w:r>
+      <w:r>
+        <w:rPr>
+          <w:rFonts w:eastAsiaTheme="minorEastAsia"/>
+          <w:color w:val="000000" w:themeColor="text1"/>
+        </w:rPr>
+        <w:t xml:space="preserve">lucru necesită timp și energie. Meniul de alegere a filtrelor in Photoshop este aratat in </w:t>
+      </w:r>
+      <w:r>
+        <w:rPr>
+          <w:rFonts w:eastAsiaTheme="minorEastAsia"/>
+          <w:color w:val="000000" w:themeColor="text1"/>
+        </w:rPr>
+        <w:t>Figura 1.</w:t>
+      </w:r>
+      <w:r>
+        <w:rPr>
+          <w:rFonts w:eastAsiaTheme="minorEastAsia"/>
+          <w:color w:val="000000" w:themeColor="text1"/>
+        </w:rPr>
+        <w:t>5</w:t>
+      </w:r>
+      <w:r>
+        <w:rPr>
+          <w:rFonts w:eastAsiaTheme="minorEastAsia"/>
+          <w:color w:val="000000" w:themeColor="text1"/>
+        </w:rPr>
+        <w:t xml:space="preserve"> Photoshop </w:t>
+      </w:r>
+      <w:r>
+        <w:rPr>
+          <w:rFonts w:eastAsiaTheme="minorEastAsia"/>
+          <w:color w:val="000000" w:themeColor="text1"/>
+        </w:rPr>
+        <w:t>Filters</w:t>
+      </w:r>
+      <w:r>
+        <w:rPr>
+          <w:rFonts w:eastAsiaTheme="minorEastAsia"/>
+          <w:color w:val="000000" w:themeColor="text1"/>
+        </w:rPr>
+        <w:t>.</w:t>
+      </w:r>
+    </w:p>
+    <w:p>
+      <w:pPr>
+        <w:spacing w:line="360" w:lineRule="auto"/>
         <w:jc w:val="center"/>
         <w:rPr>
           <w:rFonts w:eastAsiaTheme="minorEastAsia"/>
           <w:color w:val="000000" w:themeColor="text1"/>
         </w:rPr>
       </w:pPr>
+      <w:r>
+        <w:rPr>
+          <w:lang w:eastAsia="ro-RO"/>
+        </w:rPr>
+        <w:lastRenderedPageBreak/>
+        <w:drawing>
+          <wp:inline distT="0" distB="0" distL="0" distR="0" wp14:anchorId="6D0D4639" wp14:editId="5D331098">
+            <wp:extent cx="5971193" cy="3558780"/>
+            <wp:effectExtent l="0" t="0" r="0" b="3810"/>
+            <wp:docPr id="4" name="Imagine 4" descr="Using Photoshop Filters During Post-Processing to Correct and Enhance Images"/>
+            <wp:cNvGraphicFramePr>
+              <a:graphicFrameLocks xmlns:a="http://schemas.openxmlformats.org/drawingml/2006/main" noChangeAspect="1"/>
+            </wp:cNvGraphicFramePr>
+            <a:graphic xmlns:a="http://schemas.openxmlformats.org/drawingml/2006/main">
+              <a:graphicData uri="http://schemas.openxmlformats.org/drawingml/2006/picture">
+                <pic:pic xmlns:pic="http://schemas.openxmlformats.org/drawingml/2006/picture">
+                  <pic:nvPicPr>
+                    <pic:cNvPr id="0" name="Picture 1" descr="Using Photoshop Filters During Post-Processing to Correct and Enhance Images"/>
+                    <pic:cNvPicPr>
+                      <a:picLocks noChangeAspect="1" noChangeArrowheads="1"/>
+                    </pic:cNvPicPr>
+                  </pic:nvPicPr>
+                  <pic:blipFill>
+                    <a:blip r:embed="rId10" cstate="print">
+                      <a:extLst>
+                        <a:ext uri="{28A0092B-C50C-407E-A947-70E740481C1C}">
+                          <a14:useLocalDpi xmlns:a14="http://schemas.microsoft.com/office/drawing/2010/main" val="0"/>
+                        </a:ext>
+                      </a:extLst>
+                    </a:blip>
+                    <a:srcRect/>
+                    <a:stretch>
+                      <a:fillRect/>
+                    </a:stretch>
+                  </pic:blipFill>
+                  <pic:spPr bwMode="auto">
+                    <a:xfrm>
+                      <a:off x="0" y="0"/>
+                      <a:ext cx="5978935" cy="3563394"/>
+                    </a:xfrm>
+                    <a:prstGeom prst="rect">
+                      <a:avLst/>
+                    </a:prstGeom>
+                    <a:noFill/>
+                    <a:ln>
+                      <a:noFill/>
+                    </a:ln>
+                  </pic:spPr>
+                </pic:pic>
+              </a:graphicData>
+            </a:graphic>
+          </wp:inline>
+        </w:drawing>
+      </w:r>
     </w:p>
     <w:p>
       <w:pPr>
         <w:spacing w:line="360" w:lineRule="auto"/>
         <w:jc w:val="center"/>
-      </w:pPr>
-    </w:p>
-    <w:p>
-      <w:pPr>
+        <w:rPr>
+          <w:rFonts w:eastAsiaTheme="minorEastAsia"/>
+          <w:color w:val="000000" w:themeColor="text1"/>
+        </w:rPr>
+      </w:pPr>
+      <w:r>
+        <w:rPr>
+          <w:rFonts w:eastAsiaTheme="minorEastAsia"/>
+          <w:color w:val="000000" w:themeColor="text1"/>
+        </w:rPr>
+        <w:t>Figura 1.</w:t>
+      </w:r>
+      <w:r>
+        <w:rPr>
+          <w:rFonts w:eastAsiaTheme="minorEastAsia"/>
+          <w:color w:val="000000" w:themeColor="text1"/>
+        </w:rPr>
+        <w:t>5</w:t>
+      </w:r>
+      <w:r>
+        <w:rPr>
+          <w:rFonts w:eastAsiaTheme="minorEastAsia"/>
+          <w:color w:val="000000" w:themeColor="text1"/>
+        </w:rPr>
+        <w:t xml:space="preserve"> Photoshop </w:t>
+      </w:r>
+      <w:r>
+        <w:rPr>
+          <w:rFonts w:eastAsiaTheme="minorEastAsia"/>
+          <w:color w:val="000000" w:themeColor="text1"/>
+        </w:rPr>
+        <w:t>Filters</w:t>
+      </w:r>
+    </w:p>
+    <w:p>
+      <w:pPr>
+        <w:spacing w:line="360" w:lineRule="auto"/>
+        <w:ind w:firstLine="709"/>
+        <w:jc w:val="both"/>
+      </w:pPr>
+      <w:r>
+        <w:t>O pictură poate fi descrisă ca fiind picturală atunci când iluzia formei este creată prin utilizarea culorilor, liniilor, texturilor și a oricăror alte tehnici unice pentru arta picturii, mai degrabă decât o metodă liniară care implică desenul priceput. În termeni simpli, este folosit pentru a descrie un tablou care arată ca un tablou.</w:t>
+      </w:r>
+      <w:r>
+        <w:t xml:space="preserve"> Photoshop ofera posibilitatea crearii acestor tipuri de imagini utilizand filtre diverse si instrumente prestabilite. Un exemplu de astfel de imagine este reprezentat in </w:t>
+      </w:r>
+      <w:r>
+        <w:t>Figura 1.</w:t>
+      </w:r>
+      <w:r>
+        <w:t>6</w:t>
+      </w:r>
+      <w:r>
+        <w:t xml:space="preserve"> Photoshop </w:t>
+      </w:r>
+      <w:r>
+        <w:t>Painterly effect.</w:t>
+      </w:r>
+    </w:p>
+    <w:p>
+      <w:pPr>
+        <w:spacing w:line="360" w:lineRule="auto"/>
+        <w:ind w:firstLine="709"/>
+        <w:jc w:val="center"/>
+      </w:pPr>
+      <w:r>
+        <w:rPr>
+          <w:lang w:eastAsia="ro-RO"/>
+        </w:rPr>
+        <w:drawing>
+          <wp:inline distT="0" distB="0" distL="0" distR="0" wp14:anchorId="5FC412AF" wp14:editId="655F2D97">
+            <wp:extent cx="5246936" cy="2953656"/>
+            <wp:effectExtent l="0" t="0" r="0" b="0"/>
+            <wp:docPr id="5" name="Imagine 5" descr="Painterly Effect Action - YouTube"/>
+            <wp:cNvGraphicFramePr>
+              <a:graphicFrameLocks xmlns:a="http://schemas.openxmlformats.org/drawingml/2006/main" noChangeAspect="1"/>
+            </wp:cNvGraphicFramePr>
+            <a:graphic xmlns:a="http://schemas.openxmlformats.org/drawingml/2006/main">
+              <a:graphicData uri="http://schemas.openxmlformats.org/drawingml/2006/picture">
+                <pic:pic xmlns:pic="http://schemas.openxmlformats.org/drawingml/2006/picture">
+                  <pic:nvPicPr>
+                    <pic:cNvPr id="0" name="Picture 3" descr="Painterly Effect Action - YouTube"/>
+                    <pic:cNvPicPr>
+                      <a:picLocks noChangeAspect="1" noChangeArrowheads="1"/>
+                    </pic:cNvPicPr>
+                  </pic:nvPicPr>
+                  <pic:blipFill>
+                    <a:blip r:embed="rId11" cstate="print">
+                      <a:extLst>
+                        <a:ext uri="{28A0092B-C50C-407E-A947-70E740481C1C}">
+                          <a14:useLocalDpi xmlns:a14="http://schemas.microsoft.com/office/drawing/2010/main" val="0"/>
+                        </a:ext>
+                      </a:extLst>
+                    </a:blip>
+                    <a:srcRect/>
+                    <a:stretch>
+                      <a:fillRect/>
+                    </a:stretch>
+                  </pic:blipFill>
+                  <pic:spPr bwMode="auto">
+                    <a:xfrm>
+                      <a:off x="0" y="0"/>
+                      <a:ext cx="5281281" cy="2972990"/>
+                    </a:xfrm>
+                    <a:prstGeom prst="rect">
+                      <a:avLst/>
+                    </a:prstGeom>
+                    <a:noFill/>
+                    <a:ln>
+                      <a:noFill/>
+                    </a:ln>
+                  </pic:spPr>
+                </pic:pic>
+              </a:graphicData>
+            </a:graphic>
+          </wp:inline>
+        </w:drawing>
+      </w:r>
+    </w:p>
+    <w:p>
+      <w:pPr>
+        <w:spacing w:line="360" w:lineRule="auto"/>
+        <w:ind w:firstLine="709"/>
+        <w:jc w:val="center"/>
+      </w:pPr>
+      <w:r>
+        <w:t>Figura 1.</w:t>
+      </w:r>
+      <w:r>
+        <w:t>6</w:t>
+      </w:r>
+      <w:r>
+        <w:t xml:space="preserve"> Photoshop </w:t>
+      </w:r>
+      <w:r>
+        <w:t>Painterly effect</w:t>
+      </w:r>
+    </w:p>
+    <w:p>
+      <w:pPr>
+        <w:spacing w:line="360" w:lineRule="auto"/>
+        <w:ind w:firstLine="709"/>
+        <w:jc w:val="center"/>
+      </w:pPr>
+    </w:p>
+    <w:p>
+      <w:pPr>
+        <w:spacing w:line="360" w:lineRule="auto"/>
+        <w:ind w:firstLine="709"/>
+        <w:jc w:val="center"/>
+      </w:pPr>
+    </w:p>
+    <w:p>
+      <w:pPr>
+        <w:spacing w:line="360" w:lineRule="auto"/>
+        <w:ind w:firstLine="709"/>
+        <w:jc w:val="both"/>
+      </w:pPr>
+      <w:r>
+        <w:lastRenderedPageBreak/>
+        <w:t xml:space="preserve"> </w:t>
+      </w:r>
+      <w:r>
+        <w:t>Ultimul exemplu a unuia din functionalurile Photoshop este retusarea imaginilor.</w:t>
+      </w:r>
+      <w:r>
+        <w:t xml:space="preserve"> </w:t>
+      </w:r>
+      <w:r>
+        <w:t xml:space="preserve">Retușarea </w:t>
+      </w:r>
+      <w:r>
+        <w:t>pozelor</w:t>
+      </w:r>
+      <w:r>
+        <w:t xml:space="preserve"> înseamnă eliminarea tuturor imperfecțiunilor dintr-o fotografie, care include de obicei corectarea culorii și a tonului, eliminarea petelor și a cercurilor de sub ochi, modificarea luminozității, contrastului și saturației.</w:t>
+      </w:r>
+      <w:r>
+        <w:t xml:space="preserve"> Acest functional este foarte popular deoarece el adesea permite crearea unei poze ideale avand la baza o imagine simpla, poate nu chiar reusita. Modul in care arata acest functional si un exemplu al utilizarii lui este reprezentat in </w:t>
+      </w:r>
+      <w:r>
+        <w:t>Figura 1.</w:t>
+      </w:r>
+      <w:r>
+        <w:t>7</w:t>
+      </w:r>
+      <w:r>
+        <w:t xml:space="preserve"> Photoshop </w:t>
+      </w:r>
+      <w:r>
+        <w:t>Image Retouching.</w:t>
+      </w:r>
+    </w:p>
+    <w:p>
+      <w:pPr>
+        <w:spacing w:line="360" w:lineRule="auto"/>
+        <w:ind w:firstLine="709"/>
+        <w:jc w:val="center"/>
+      </w:pPr>
+      <w:r>
+        <w:rPr>
+          <w:lang w:eastAsia="ro-RO"/>
+        </w:rPr>
+        <w:drawing>
+          <wp:inline distT="0" distB="0" distL="0" distR="0" wp14:anchorId="7CACBB7B" wp14:editId="0B889EA3">
+            <wp:extent cx="5405836" cy="3599454"/>
+            <wp:effectExtent l="0" t="0" r="4445" b="1270"/>
+            <wp:docPr id="7" name="Imagine 7" descr="Photoshop Guidelines: Photo Retouching Rules &amp; Considerations"/>
+            <wp:cNvGraphicFramePr>
+              <a:graphicFrameLocks xmlns:a="http://schemas.openxmlformats.org/drawingml/2006/main" noChangeAspect="1"/>
+            </wp:cNvGraphicFramePr>
+            <a:graphic xmlns:a="http://schemas.openxmlformats.org/drawingml/2006/main">
+              <a:graphicData uri="http://schemas.openxmlformats.org/drawingml/2006/picture">
+                <pic:pic xmlns:pic="http://schemas.openxmlformats.org/drawingml/2006/picture">
+                  <pic:nvPicPr>
+                    <pic:cNvPr id="0" name="Picture 10" descr="Photoshop Guidelines: Photo Retouching Rules &amp; Considerations"/>
+                    <pic:cNvPicPr>
+                      <a:picLocks noChangeAspect="1" noChangeArrowheads="1"/>
+                    </pic:cNvPicPr>
+                  </pic:nvPicPr>
+                  <pic:blipFill>
+                    <a:blip r:embed="rId12">
+                      <a:extLst>
+                        <a:ext uri="{28A0092B-C50C-407E-A947-70E740481C1C}">
+                          <a14:useLocalDpi xmlns:a14="http://schemas.microsoft.com/office/drawing/2010/main" val="0"/>
+                        </a:ext>
+                      </a:extLst>
+                    </a:blip>
+                    <a:srcRect/>
+                    <a:stretch>
+                      <a:fillRect/>
+                    </a:stretch>
+                  </pic:blipFill>
+                  <pic:spPr bwMode="auto">
+                    <a:xfrm>
+                      <a:off x="0" y="0"/>
+                      <a:ext cx="5429304" cy="3615080"/>
+                    </a:xfrm>
+                    <a:prstGeom prst="rect">
+                      <a:avLst/>
+                    </a:prstGeom>
+                    <a:noFill/>
+                    <a:ln>
+                      <a:noFill/>
+                    </a:ln>
+                  </pic:spPr>
+                </pic:pic>
+              </a:graphicData>
+            </a:graphic>
+          </wp:inline>
+        </w:drawing>
+      </w:r>
+    </w:p>
+    <w:p>
+      <w:pPr>
+        <w:spacing w:line="360" w:lineRule="auto"/>
+        <w:ind w:firstLine="709"/>
+        <w:jc w:val="center"/>
+      </w:pPr>
+      <w:r>
+        <w:t>Figura 1.</w:t>
+      </w:r>
+      <w:r>
+        <w:t>7</w:t>
+      </w:r>
+      <w:r>
+        <w:t xml:space="preserve"> Photoshop </w:t>
+      </w:r>
+      <w:r>
+        <w:t>Image Retouching.</w:t>
+      </w:r>
+    </w:p>
+    <w:p>
+      <w:pPr>
+        <w:spacing w:line="360" w:lineRule="auto"/>
+        <w:ind w:firstLine="709"/>
+        <w:jc w:val="center"/>
+      </w:pPr>
+    </w:p>
+    <w:p>
+      <w:pPr>
+        <w:spacing w:line="360" w:lineRule="auto"/>
         <w:jc w:val="both"/>
         <w:rPr>
           <w:b/>
@@ -1538,7 +2688,6 @@
         <w:jc w:val="both"/>
       </w:pPr>
       <w:r>
-        <w:lastRenderedPageBreak/>
         <w:tab/>
         <w:t>Sistemele ce utilizeaza imagini in majoritatea cazurilor stocheaza aceste imagini in baze de date iar din cauza ca numarul acestor fisiere este gigantic spatiul necesar este de asemenea unul foarte mare. Spatiul pe servere costa bani iar reducerea spatiului necesar ar scadea suma totala pe care o necesita un sistem ce vizeaza stocarea datelor. Aplicatia data are ca scop reducerea dimensiunilor imaignilor pentru economisirea spatiului. Ea va efectua lucrul dat prin compresarea sau prin utilizarea altor algoritmi potriviti rezolvarii acestei probleme.</w:t>
       </w:r>
@@ -1582,76 +2731,22 @@
       <w:pPr>
         <w:jc w:val="both"/>
       </w:pPr>
-    </w:p>
-    <w:p>
-      <w:pPr>
-        <w:jc w:val="both"/>
-      </w:pPr>
-    </w:p>
-    <w:p>
-      <w:pPr>
-        <w:jc w:val="both"/>
-      </w:pPr>
-    </w:p>
-    <w:p>
-      <w:pPr>
-        <w:jc w:val="both"/>
-      </w:pPr>
-    </w:p>
-    <w:p>
-      <w:pPr>
-        <w:jc w:val="both"/>
-      </w:pPr>
-    </w:p>
-    <w:p>
-      <w:pPr>
-        <w:jc w:val="both"/>
-      </w:pPr>
-    </w:p>
-    <w:p>
-      <w:pPr>
-        <w:jc w:val="both"/>
-      </w:pPr>
+      <w:bookmarkStart w:id="3" w:name="_GoBack"/>
+      <w:bookmarkEnd w:id="3"/>
     </w:p>
     <w:p/>
+    <w:p>
+      <w:r>
+        <w:lastRenderedPageBreak/>
+        <w:t>Bibliografie</w:t>
+      </w:r>
+    </w:p>
     <w:p/>
-    <w:p/>
-    <w:p/>
-    <w:p/>
-    <w:p/>
-    <w:p/>
-    <w:p/>
-    <w:p/>
-    <w:p/>
-    <w:p/>
-    <w:p/>
-    <w:p/>
-    <w:p/>
-    <w:p/>
-    <w:p/>
-    <w:p/>
-    <w:p/>
-    <w:p/>
-    <w:p/>
-    <w:p/>
-    <w:p/>
-    <w:p/>
-    <w:p/>
-    <w:p/>
-    <w:p/>
-    <w:p/>
-    <w:p/>
-    <w:p>
-      <w:r>
-        <w:t>Bibliografie</w:t>
-      </w:r>
-    </w:p>
-    <w:p/>
     <w:p>
       <w:r>
         <w:t xml:space="preserve">[1] Adriana Bogdan,ISTORIA PRIN APLICAŢII MULTIMEDIA; [Resursa electronica] – Regim de acces: </w:t>
       </w:r>
-      <w:hyperlink r:id="rId8" w:history="1">
+      <w:hyperlink r:id="rId13" w:history="1">
         <w:r>
           <w:rPr>
             <w:rStyle w:val="Hyperlink"/>
@@ -1673,7 +2768,7 @@
       <w:r>
         <w:t xml:space="preserve">; [Resursa electronica] – Regim de acces: </w:t>
       </w:r>
-      <w:hyperlink r:id="rId9" w:history="1">
+      <w:hyperlink r:id="rId14" w:history="1">
         <w:r>
           <w:rPr>
             <w:rStyle w:val="Hyperlink"/>
@@ -1699,7 +2794,7 @@
           <w:rStyle w:val="Hyperlink"/>
         </w:rPr>
       </w:pPr>
-      <w:hyperlink r:id="rId10" w:history="1">
+      <w:hyperlink r:id="rId15" w:history="1">
         <w:r>
           <w:rPr>
             <w:rStyle w:val="Hyperlink"/>
@@ -1732,7 +2827,7 @@
           <w:rStyle w:val="Hyperlink"/>
         </w:rPr>
       </w:pPr>
-      <w:hyperlink r:id="rId11" w:history="1">
+      <w:hyperlink r:id="rId16" w:history="1">
         <w:r>
           <w:rPr>
             <w:rStyle w:val="Hyperlink"/>
@@ -1756,7 +2851,7 @@
       </w:r>
     </w:p>
     <w:p>
-      <w:hyperlink r:id="rId12" w:history="1">
+      <w:hyperlink r:id="rId17" w:history="1">
         <w:r>
           <w:rPr>
             <w:rStyle w:val="Hyperlink"/>
@@ -1766,10 +2861,15 @@
       </w:hyperlink>
     </w:p>
     <w:p>
+      <w:pPr>
+        <w:rPr>
+          <w:rStyle w:val="Hyperlink"/>
+        </w:rPr>
+      </w:pPr>
       <w:r>
         <w:t xml:space="preserve">[6] History of Photoshop; [Resursa electronica] – Regim de acces: </w:t>
       </w:r>
-      <w:hyperlink r:id="rId13" w:history="1">
+      <w:hyperlink r:id="rId18" w:history="1">
         <w:r>
           <w:rPr>
             <w:rStyle w:val="Hyperlink"/>
@@ -1778,6 +2878,51 @@
         </w:r>
       </w:hyperlink>
     </w:p>
+    <w:p>
+      <w:r>
+        <w:t xml:space="preserve">[7] </w:t>
+      </w:r>
+      <w:r>
+        <w:t>An introduction to raster images</w:t>
+      </w:r>
+      <w:r>
+        <w:t>; [Resursa electronica] – Regim de acces:</w:t>
+      </w:r>
+    </w:p>
+    <w:p>
+      <w:r>
+        <w:t xml:space="preserve"> </w:t>
+      </w:r>
+      <w:r>
+        <w:rPr>
+          <w:rStyle w:val="Hyperlink"/>
+        </w:rPr>
+        <w:t>https://shorthand.com/the-craft/raster-images/index.html</w:t>
+      </w:r>
+    </w:p>
+    <w:p>
+      <w:r>
+        <w:t xml:space="preserve">[8] </w:t>
+      </w:r>
+      <w:r>
+        <w:t>What is image compression and how does it work</w:t>
+      </w:r>
+      <w:r>
+        <w:t>; [Resursa electronica] – Regim de acces:</w:t>
+      </w:r>
+    </w:p>
+    <w:p>
+      <w:r>
+        <w:t xml:space="preserve"> </w:t>
+      </w:r>
+      <w:r>
+        <w:rPr>
+          <w:rStyle w:val="Hyperlink"/>
+        </w:rPr>
+        <w:t>https://www.techtarget.com/whatis/definition/image-compression</w:t>
+      </w:r>
+    </w:p>
+    <w:p/>
     <w:sectPr>
       <w:pgSz w:w="11906" w:h="16838"/>
       <w:pgMar w:top="1134" w:right="567" w:bottom="1134" w:left="1134" w:header="709" w:footer="709" w:gutter="0"/>

--- a/PSI/[PSI] Lab.1 Ceban Vitalie TI-194.docx
+++ b/PSI/[PSI] Lab.1 Ceban Vitalie TI-194.docx
@@ -1210,6 +1210,17 @@
         </w:rPr>
         <w:t>Functionarea acestui instruement depinde de dimensiunea initiala a imaginii. In Figura 1.1 Kraken.io Main Page am reprezentat pagina de pornire a acestui instrument.</w:t>
       </w:r>
+    </w:p>
+    <w:p>
+      <w:pPr>
+        <w:pStyle w:val="Listparagraf"/>
+        <w:spacing w:line="360" w:lineRule="auto"/>
+        <w:jc w:val="both"/>
+        <w:rPr>
+          <w:rFonts w:eastAsiaTheme="minorEastAsia"/>
+          <w:color w:val="000000" w:themeColor="text1"/>
+        </w:rPr>
+      </w:pPr>
     </w:p>
     <w:p>
       <w:pPr>
@@ -1303,11 +1314,11 @@
         <w:t>inalt</w:t>
       </w:r>
       <w:r>
-        <w:t xml:space="preserve">. De la conversia imaginii la multiple alte opțiuni de editare, Pixlr are o soluție pentru orice. Pentru lucrări rapide, acest instrument vine </w:t>
+        <w:t xml:space="preserve">. De la conversia imaginii la </w:t>
       </w:r>
       <w:r>
         <w:lastRenderedPageBreak/>
-        <w:t xml:space="preserve">și cu șabloane de colaj prefabricate pentru o editare mai rapidă. </w:t>
+        <w:t xml:space="preserve">multiple alte opțiuni de editare, Pixlr are o soluție pentru orice. Pentru lucrări rapide, acest instrument vine și cu șabloane de colaj prefabricate pentru o editare mai rapidă. </w:t>
       </w:r>
       <w:r>
         <w:t>Unul dintre motivele pentru care profesioniștii optează pentru Pixlr este datorită funcției Instant de eliminare a fundalului bazată pe inteligență artificială.</w:t>
@@ -1340,6 +1351,17 @@
         </w:rPr>
         <w:t>[5]</w:t>
       </w:r>
+    </w:p>
+    <w:p>
+      <w:pPr>
+        <w:spacing w:line="360" w:lineRule="auto"/>
+        <w:ind w:firstLine="709"/>
+        <w:jc w:val="both"/>
+        <w:rPr>
+          <w:rFonts w:eastAsiaTheme="minorEastAsia"/>
+          <w:color w:val="000000" w:themeColor="text1"/>
+        </w:rPr>
+      </w:pPr>
     </w:p>
     <w:p>
       <w:pPr>
@@ -2694,47 +2716,898 @@
     </w:p>
     <w:p>
       <w:pPr>
-        <w:jc w:val="both"/>
-      </w:pPr>
-    </w:p>
-    <w:p>
-      <w:pPr>
-        <w:jc w:val="both"/>
-      </w:pPr>
-    </w:p>
-    <w:p>
-      <w:pPr>
-        <w:jc w:val="both"/>
-      </w:pPr>
-    </w:p>
-    <w:p>
-      <w:pPr>
-        <w:jc w:val="both"/>
-      </w:pPr>
-    </w:p>
-    <w:p>
-      <w:pPr>
-        <w:jc w:val="both"/>
-      </w:pPr>
-    </w:p>
-    <w:p>
-      <w:pPr>
-        <w:jc w:val="both"/>
-      </w:pPr>
-    </w:p>
-    <w:p>
-      <w:pPr>
-        <w:jc w:val="both"/>
-      </w:pPr>
-    </w:p>
-    <w:p>
-      <w:pPr>
-        <w:jc w:val="both"/>
-      </w:pPr>
+        <w:spacing w:line="360" w:lineRule="auto"/>
+        <w:jc w:val="both"/>
+      </w:pPr>
+    </w:p>
+    <w:p>
+      <w:pPr>
+        <w:spacing w:line="360" w:lineRule="auto"/>
+        <w:jc w:val="both"/>
+      </w:pPr>
+    </w:p>
+    <w:p>
+      <w:pPr>
+        <w:spacing w:line="360" w:lineRule="auto"/>
+        <w:jc w:val="both"/>
+      </w:pPr>
+    </w:p>
+    <w:p>
+      <w:pPr>
+        <w:spacing w:line="360" w:lineRule="auto"/>
+        <w:jc w:val="both"/>
+      </w:pPr>
+    </w:p>
+    <w:p>
+      <w:pPr>
+        <w:spacing w:line="360" w:lineRule="auto"/>
+        <w:jc w:val="both"/>
+      </w:pPr>
+    </w:p>
+    <w:p>
+      <w:pPr>
+        <w:jc w:val="both"/>
+      </w:pPr>
+    </w:p>
+    <w:p>
+      <w:pPr>
+        <w:spacing w:line="360" w:lineRule="auto"/>
+        <w:jc w:val="both"/>
+        <w:rPr>
+          <w:b/>
+        </w:rPr>
+      </w:pPr>
+      <w:r>
+        <w:rPr>
+          <w:b/>
+        </w:rPr>
+        <w:lastRenderedPageBreak/>
+        <w:t xml:space="preserve">Concluzii si propunerea </w:t>
+      </w:r>
+      <w:r>
+        <w:rPr>
+          <w:b/>
+        </w:rPr>
+        <w:t>noului proiect</w:t>
+      </w:r>
+    </w:p>
+    <w:p>
+      <w:pPr>
+        <w:spacing w:line="360" w:lineRule="auto"/>
+        <w:jc w:val="both"/>
+      </w:pPr>
+      <w:r>
+        <w:tab/>
+        <w:t>In urma analizei sistemelor similare cu sistemul propus am ajuns la concluzia ca toate sistemele disponibile pe piata sunt contra plata. Pentru utilizarea pe deplin este necesara procurarea totala a aplicatiei sau a unui abonament pe un termen limitat.</w:t>
+      </w:r>
+      <w:r>
+        <w:t xml:space="preserve"> Un alt neajuns a sistemelor similare este</w:t>
+      </w:r>
+      <w:r>
+        <w:t xml:space="preserve"> 2/3 din ele</w:t>
+      </w:r>
+      <w:r>
+        <w:t xml:space="preserve"> necesita</w:t>
+      </w:r>
+      <w:r>
+        <w:t xml:space="preserve"> detineriea unei conexiuni la internet pentru utizarea lor. Acest neajuns adesea inseamna ca desi utilizatorul v-a fi conectat nu se garanteaza utilizarea comoda din cauza vitezei.</w:t>
+      </w:r>
+    </w:p>
+    <w:p>
+      <w:pPr>
+        <w:jc w:val="both"/>
+      </w:pPr>
+    </w:p>
+    <w:p>
+      <w:pPr>
+        <w:jc w:val="both"/>
+      </w:pPr>
+    </w:p>
+    <w:p>
+      <w:pPr>
+        <w:jc w:val="both"/>
+      </w:pPr>
+    </w:p>
+    <w:p>
+      <w:pPr>
+        <w:jc w:val="both"/>
+      </w:pPr>
+    </w:p>
+    <w:p>
+      <w:pPr>
+        <w:jc w:val="both"/>
+      </w:pPr>
+    </w:p>
+    <w:p>
+      <w:pPr>
+        <w:jc w:val="both"/>
+      </w:pPr>
+    </w:p>
+    <w:p>
+      <w:pPr>
+        <w:jc w:val="both"/>
+      </w:pPr>
+    </w:p>
+    <w:p>
+      <w:pPr>
+        <w:jc w:val="both"/>
+      </w:pPr>
+    </w:p>
+    <w:p>
+      <w:pPr>
+        <w:jc w:val="both"/>
+      </w:pPr>
+    </w:p>
+    <w:p>
+      <w:pPr>
+        <w:jc w:val="both"/>
+      </w:pPr>
+    </w:p>
+    <w:p>
+      <w:pPr>
+        <w:jc w:val="both"/>
+      </w:pPr>
+    </w:p>
+    <w:p>
+      <w:pPr>
+        <w:jc w:val="both"/>
+      </w:pPr>
+    </w:p>
+    <w:p>
+      <w:pPr>
+        <w:jc w:val="both"/>
+      </w:pPr>
+    </w:p>
+    <w:p>
+      <w:pPr>
+        <w:jc w:val="both"/>
+      </w:pPr>
+    </w:p>
+    <w:p>
+      <w:pPr>
+        <w:jc w:val="both"/>
+      </w:pPr>
+    </w:p>
+    <w:p>
+      <w:pPr>
+        <w:jc w:val="both"/>
+      </w:pPr>
+    </w:p>
+    <w:p>
+      <w:pPr>
+        <w:jc w:val="both"/>
+      </w:pPr>
+    </w:p>
+    <w:p>
+      <w:pPr>
+        <w:jc w:val="both"/>
+      </w:pPr>
+    </w:p>
+    <w:p>
+      <w:pPr>
+        <w:jc w:val="both"/>
+      </w:pPr>
+    </w:p>
+    <w:p>
+      <w:pPr>
+        <w:jc w:val="both"/>
+      </w:pPr>
+    </w:p>
+    <w:p>
+      <w:pPr>
+        <w:jc w:val="both"/>
+      </w:pPr>
+    </w:p>
+    <w:p>
+      <w:pPr>
+        <w:jc w:val="both"/>
+      </w:pPr>
+    </w:p>
+    <w:p>
+      <w:pPr>
+        <w:jc w:val="both"/>
+      </w:pPr>
+    </w:p>
+    <w:p>
+      <w:pPr>
+        <w:jc w:val="both"/>
+      </w:pPr>
+    </w:p>
+    <w:p>
+      <w:pPr>
+        <w:jc w:val="both"/>
+      </w:pPr>
+    </w:p>
+    <w:p>
+      <w:pPr>
+        <w:jc w:val="both"/>
+      </w:pPr>
+    </w:p>
+    <w:p>
+      <w:pPr>
+        <w:jc w:val="both"/>
+      </w:pPr>
+    </w:p>
+    <w:p>
+      <w:pPr>
+        <w:jc w:val="both"/>
+      </w:pPr>
+    </w:p>
+    <w:p>
+      <w:pPr>
+        <w:jc w:val="both"/>
+      </w:pPr>
+    </w:p>
+    <w:p>
+      <w:pPr>
+        <w:jc w:val="both"/>
+      </w:pPr>
+    </w:p>
+    <w:p>
+      <w:pPr>
+        <w:jc w:val="both"/>
+      </w:pPr>
+    </w:p>
+    <w:p>
+      <w:pPr>
+        <w:jc w:val="both"/>
+      </w:pPr>
+    </w:p>
+    <w:p>
+      <w:pPr>
+        <w:jc w:val="both"/>
+      </w:pPr>
+    </w:p>
+    <w:p>
+      <w:pPr>
+        <w:jc w:val="both"/>
+      </w:pPr>
+    </w:p>
+    <w:p>
+      <w:pPr>
+        <w:jc w:val="both"/>
+      </w:pPr>
+    </w:p>
+    <w:p>
+      <w:pPr>
+        <w:jc w:val="both"/>
+      </w:pPr>
+    </w:p>
+    <w:p>
+      <w:pPr>
+        <w:jc w:val="both"/>
+      </w:pPr>
+    </w:p>
+    <w:p>
+      <w:pPr>
+        <w:jc w:val="both"/>
+      </w:pPr>
+    </w:p>
+    <w:p>
+      <w:pPr>
+        <w:jc w:val="both"/>
+      </w:pPr>
+    </w:p>
+    <w:p>
+      <w:pPr>
+        <w:jc w:val="both"/>
+      </w:pPr>
+    </w:p>
+    <w:p>
+      <w:pPr>
+        <w:jc w:val="both"/>
+      </w:pPr>
+    </w:p>
+    <w:p>
+      <w:pPr>
+        <w:jc w:val="both"/>
+      </w:pPr>
+    </w:p>
+    <w:p>
+      <w:pPr>
+        <w:jc w:val="both"/>
+      </w:pPr>
+    </w:p>
+    <w:p>
+      <w:pPr>
+        <w:jc w:val="both"/>
+        <w:rPr>
+          <w:b/>
+        </w:rPr>
+      </w:pPr>
+      <w:r>
+        <w:rPr>
+          <w:b/>
+        </w:rPr>
+        <w:lastRenderedPageBreak/>
+        <w:t>Scopul si obiectivele proiectului</w:t>
+      </w:r>
+    </w:p>
+    <w:p>
+      <w:pPr>
+        <w:jc w:val="both"/>
+        <w:rPr>
+          <w:b/>
+        </w:rPr>
+      </w:pPr>
+    </w:p>
+    <w:p>
+      <w:pPr>
+        <w:jc w:val="both"/>
+        <w:rPr>
+          <w:b/>
+        </w:rPr>
+      </w:pPr>
+      <w:r>
+        <w:rPr>
+          <w:b/>
+        </w:rPr>
+        <w:t xml:space="preserve">Scopul: </w:t>
+      </w:r>
+    </w:p>
+    <w:p>
+      <w:pPr>
+        <w:jc w:val="both"/>
+      </w:pPr>
+    </w:p>
+    <w:p>
+      <w:pPr>
+        <w:jc w:val="both"/>
+        <w:rPr>
+          <w:bCs/>
+          <w:lang w:val="ro-MD"/>
+        </w:rPr>
+      </w:pPr>
+      <w:r>
+        <w:rPr>
+          <w:bCs/>
+          <w:lang w:val="ro-MD"/>
+        </w:rPr>
+        <w:t xml:space="preserve">Crearea unei aplicații ce permite procesarea </w:t>
+      </w:r>
+      <w:r>
+        <w:rPr>
+          <w:bCs/>
+          <w:lang w:val="ro-MD"/>
+        </w:rPr>
+        <w:t>si optimizarea imaginilor.</w:t>
+      </w:r>
+    </w:p>
+    <w:p>
+      <w:pPr>
+        <w:jc w:val="both"/>
+        <w:rPr>
+          <w:bCs/>
+          <w:lang w:val="ro-MD"/>
+        </w:rPr>
+      </w:pPr>
+    </w:p>
+    <w:p>
+      <w:pPr>
+        <w:jc w:val="both"/>
+        <w:rPr>
+          <w:b/>
+        </w:rPr>
+      </w:pPr>
+      <w:r>
+        <w:rPr>
+          <w:b/>
+        </w:rPr>
+        <w:t>Obiectivele:</w:t>
+      </w:r>
+    </w:p>
+    <w:p>
+      <w:pPr>
+        <w:jc w:val="both"/>
+      </w:pPr>
+    </w:p>
+    <w:p>
+      <w:pPr>
+        <w:pStyle w:val="Listparagraf"/>
+        <w:numPr>
+          <w:ilvl w:val="0"/>
+          <w:numId w:val="12"/>
+        </w:numPr>
+        <w:suppressAutoHyphens/>
+        <w:autoSpaceDN w:val="0"/>
+        <w:textAlignment w:val="baseline"/>
+        <w:rPr>
+          <w:lang w:val="ro-MD"/>
+        </w:rPr>
+      </w:pPr>
+      <w:r>
+        <w:rPr>
+          <w:bCs/>
+          <w:lang w:val="ro-MD"/>
+        </w:rPr>
+        <w:t>Cercetarea domeniului</w:t>
+      </w:r>
+      <w:r>
+        <w:rPr>
+          <w:lang w:val="ro-MD"/>
+        </w:rPr>
+        <w:t xml:space="preserve"> „Tehnologii Multimedia”</w:t>
+      </w:r>
+      <w:r>
+        <w:rPr>
+          <w:bCs/>
+          <w:lang w:val="ro-MD"/>
+        </w:rPr>
+        <w:t>;</w:t>
+      </w:r>
+    </w:p>
+    <w:p>
+      <w:pPr>
+        <w:pStyle w:val="Listparagraf"/>
+        <w:numPr>
+          <w:ilvl w:val="0"/>
+          <w:numId w:val="12"/>
+        </w:numPr>
+        <w:suppressAutoHyphens/>
+        <w:autoSpaceDN w:val="0"/>
+        <w:textAlignment w:val="baseline"/>
+        <w:rPr>
+          <w:lang w:val="ro-MD"/>
+        </w:rPr>
+      </w:pPr>
+      <w:r>
+        <w:rPr>
+          <w:bCs/>
+          <w:lang w:val="ro-MD"/>
+        </w:rPr>
+        <w:t>Analiza soluțiilor existente de</w:t>
+      </w:r>
+      <w:r>
+        <w:rPr>
+          <w:lang w:val="ro-MD"/>
+        </w:rPr>
+        <w:t xml:space="preserve"> „Sisteme de optimizare a imaginilor”</w:t>
+      </w:r>
+      <w:r>
+        <w:rPr>
+          <w:bCs/>
+          <w:lang w:val="ro-MD"/>
+        </w:rPr>
+        <w:t>;</w:t>
+      </w:r>
+    </w:p>
+    <w:p>
+      <w:pPr>
+        <w:pStyle w:val="Listparagraf"/>
+        <w:numPr>
+          <w:ilvl w:val="0"/>
+          <w:numId w:val="12"/>
+        </w:numPr>
+        <w:suppressAutoHyphens/>
+        <w:autoSpaceDN w:val="0"/>
+        <w:textAlignment w:val="baseline"/>
+        <w:rPr>
+          <w:lang w:val="ro-MD"/>
+        </w:rPr>
+      </w:pPr>
+      <w:r>
+        <w:rPr>
+          <w:bCs/>
+          <w:lang w:val="ro-MD"/>
+        </w:rPr>
+        <w:t>Concluzii si Argumentarea propunerii de proiect</w:t>
+      </w:r>
+      <w:r>
+        <w:rPr>
+          <w:lang w:val="ro-MD"/>
+        </w:rPr>
+        <w:t xml:space="preserve"> „</w:t>
+      </w:r>
+      <w:r>
+        <w:rPr>
+          <w:bCs/>
+          <w:lang w:val="ro-MD"/>
+        </w:rPr>
+        <w:t>Sistem de optimizare a imaginilor</w:t>
+      </w:r>
+      <w:r>
+        <w:rPr>
+          <w:lang w:val="ro-MD"/>
+        </w:rPr>
+        <w:t>”</w:t>
+      </w:r>
+      <w:r>
+        <w:rPr>
+          <w:bCs/>
+          <w:lang w:val="ro-MD"/>
+        </w:rPr>
+        <w:t>;</w:t>
+      </w:r>
+    </w:p>
+    <w:p>
+      <w:pPr>
+        <w:pStyle w:val="Listparagraf"/>
+        <w:numPr>
+          <w:ilvl w:val="0"/>
+          <w:numId w:val="12"/>
+        </w:numPr>
+        <w:suppressAutoHyphens/>
+        <w:autoSpaceDN w:val="0"/>
+        <w:textAlignment w:val="baseline"/>
+        <w:rPr>
+          <w:bCs/>
+          <w:lang w:val="ro-MD"/>
+        </w:rPr>
+      </w:pPr>
+      <w:r>
+        <w:rPr>
+          <w:bCs/>
+          <w:lang w:val="ro-MD"/>
+        </w:rPr>
+        <w:t>Elaborarea concepției sistemului;</w:t>
+      </w:r>
+    </w:p>
+    <w:p>
+      <w:pPr>
+        <w:pStyle w:val="Listparagraf"/>
+        <w:numPr>
+          <w:ilvl w:val="0"/>
+          <w:numId w:val="12"/>
+        </w:numPr>
+        <w:suppressAutoHyphens/>
+        <w:autoSpaceDN w:val="0"/>
+        <w:textAlignment w:val="baseline"/>
+        <w:rPr>
+          <w:bCs/>
+          <w:lang w:val="ro-MD"/>
+        </w:rPr>
+      </w:pPr>
+      <w:r>
+        <w:rPr>
+          <w:bCs/>
+          <w:lang w:val="ro-MD"/>
+        </w:rPr>
+        <w:t>Elaborarea Caietului de Sarcini;</w:t>
+      </w:r>
+    </w:p>
+    <w:p>
+      <w:pPr>
+        <w:pStyle w:val="Listparagraf"/>
+        <w:numPr>
+          <w:ilvl w:val="0"/>
+          <w:numId w:val="12"/>
+        </w:numPr>
+        <w:suppressAutoHyphens/>
+        <w:autoSpaceDN w:val="0"/>
+        <w:textAlignment w:val="baseline"/>
+        <w:rPr>
+          <w:bCs/>
+          <w:lang w:val="ro-MD"/>
+        </w:rPr>
+      </w:pPr>
+      <w:r>
+        <w:rPr>
+          <w:bCs/>
+          <w:lang w:val="ro-MD"/>
+        </w:rPr>
+        <w:t>Argumentarea platformei și soft-ului de realizare;</w:t>
+      </w:r>
+    </w:p>
+    <w:p>
+      <w:pPr>
+        <w:pStyle w:val="Listparagraf"/>
+        <w:numPr>
+          <w:ilvl w:val="0"/>
+          <w:numId w:val="12"/>
+        </w:numPr>
+        <w:suppressAutoHyphens/>
+        <w:autoSpaceDN w:val="0"/>
+        <w:textAlignment w:val="baseline"/>
+        <w:rPr>
+          <w:bCs/>
+          <w:lang w:val="ro-MD"/>
+        </w:rPr>
+      </w:pPr>
+      <w:r>
+        <w:rPr>
+          <w:bCs/>
+          <w:lang w:val="ro-MD"/>
+        </w:rPr>
+        <w:t>Cercetarea si selectarea instrumentelor pentru dezvoltarea platformei;</w:t>
+      </w:r>
+    </w:p>
+    <w:p>
+      <w:pPr>
+        <w:pStyle w:val="Listparagraf"/>
+        <w:numPr>
+          <w:ilvl w:val="0"/>
+          <w:numId w:val="12"/>
+        </w:numPr>
+        <w:suppressAutoHyphens/>
+        <w:autoSpaceDN w:val="0"/>
+        <w:textAlignment w:val="baseline"/>
+        <w:rPr>
+          <w:bCs/>
+          <w:lang w:val="ro-MD"/>
+        </w:rPr>
+      </w:pPr>
+      <w:r>
+        <w:rPr>
+          <w:bCs/>
+          <w:lang w:val="ro-MD"/>
+        </w:rPr>
+        <w:t>Utilizarea unui algoritm de optimizare;</w:t>
+      </w:r>
+    </w:p>
+    <w:p>
+      <w:pPr>
+        <w:numPr>
+          <w:ilvl w:val="0"/>
+          <w:numId w:val="12"/>
+        </w:numPr>
+        <w:shd w:val="clear" w:color="auto" w:fill="FFFFFF"/>
+        <w:spacing w:beforeAutospacing="1" w:afterAutospacing="1"/>
+        <w:rPr>
+          <w:bCs/>
+          <w:color w:val="000000"/>
+          <w:lang w:eastAsia="ro-RO"/>
+        </w:rPr>
+      </w:pPr>
+      <w:r>
+        <w:rPr>
+          <w:color w:val="000000"/>
+          <w:bdr w:val="none" w:sz="0" w:space="0" w:color="auto" w:frame="1"/>
+          <w:lang w:eastAsia="ro-RO"/>
+        </w:rPr>
+        <w:t>Adăugarea funcționalului de compresare a unei imagini;</w:t>
+      </w:r>
+    </w:p>
+    <w:p>
+      <w:pPr>
+        <w:numPr>
+          <w:ilvl w:val="0"/>
+          <w:numId w:val="12"/>
+        </w:numPr>
+        <w:shd w:val="clear" w:color="auto" w:fill="FFFFFF"/>
+        <w:spacing w:beforeAutospacing="1" w:afterAutospacing="1"/>
+        <w:rPr>
+          <w:bCs/>
+          <w:color w:val="000000"/>
+          <w:lang w:eastAsia="ro-RO"/>
+        </w:rPr>
+      </w:pPr>
+      <w:r>
+        <w:rPr>
+          <w:color w:val="000000"/>
+          <w:bdr w:val="none" w:sz="0" w:space="0" w:color="auto" w:frame="1"/>
+          <w:lang w:eastAsia="ro-RO"/>
+        </w:rPr>
+        <w:t xml:space="preserve">Adăugarea funcționalului de </w:t>
+      </w:r>
+      <w:r>
+        <w:rPr>
+          <w:color w:val="000000"/>
+          <w:bdr w:val="none" w:sz="0" w:space="0" w:color="auto" w:frame="1"/>
+          <w:lang w:eastAsia="ro-RO"/>
+        </w:rPr>
+        <w:t>redimensionare</w:t>
+      </w:r>
+      <w:r>
+        <w:rPr>
+          <w:color w:val="000000"/>
+          <w:bdr w:val="none" w:sz="0" w:space="0" w:color="auto" w:frame="1"/>
+          <w:lang w:eastAsia="ro-RO"/>
+        </w:rPr>
+        <w:t xml:space="preserve"> a unei imagini;</w:t>
+      </w:r>
+    </w:p>
+    <w:p>
+      <w:pPr>
+        <w:numPr>
+          <w:ilvl w:val="0"/>
+          <w:numId w:val="12"/>
+        </w:numPr>
+        <w:shd w:val="clear" w:color="auto" w:fill="FFFFFF"/>
+        <w:spacing w:beforeAutospacing="1" w:afterAutospacing="1"/>
+        <w:rPr>
+          <w:bCs/>
+          <w:color w:val="000000"/>
+          <w:lang w:eastAsia="ro-RO"/>
+        </w:rPr>
+      </w:pPr>
+      <w:r>
+        <w:rPr>
+          <w:color w:val="000000"/>
+          <w:shd w:val="clear" w:color="auto" w:fill="FFFFFF"/>
+        </w:rPr>
+        <w:t>Crearea funcționalului de adăugare</w:t>
+      </w:r>
+      <w:r>
+        <w:rPr>
+          <w:color w:val="000000"/>
+          <w:shd w:val="clear" w:color="auto" w:fill="FFFFFF"/>
+        </w:rPr>
+        <w:t xml:space="preserve"> a unui filtru;</w:t>
+      </w:r>
+    </w:p>
+    <w:p>
+      <w:pPr>
+        <w:pStyle w:val="Listparagraf"/>
+        <w:numPr>
+          <w:ilvl w:val="0"/>
+          <w:numId w:val="12"/>
+        </w:numPr>
+        <w:suppressAutoHyphens/>
+        <w:autoSpaceDN w:val="0"/>
+        <w:textAlignment w:val="baseline"/>
+        <w:rPr>
+          <w:bCs/>
+        </w:rPr>
+      </w:pPr>
+      <w:r>
+        <w:rPr>
+          <w:color w:val="000000"/>
+          <w:shd w:val="clear" w:color="auto" w:fill="FFFFFF"/>
+        </w:rPr>
+        <w:t>Crearea funcționalului de adăugare, editare si ștergere</w:t>
+      </w:r>
+      <w:r>
+        <w:rPr>
+          <w:color w:val="000000"/>
+          <w:shd w:val="clear" w:color="auto" w:fill="FFFFFF"/>
+        </w:rPr>
+        <w:t xml:space="preserve"> a unei imagini</w:t>
+      </w:r>
+      <w:r>
+        <w:rPr>
+          <w:color w:val="000000"/>
+          <w:shd w:val="clear" w:color="auto" w:fill="FFFFFF"/>
+        </w:rPr>
+        <w:t>;</w:t>
+      </w:r>
+    </w:p>
+    <w:p>
+      <w:pPr>
+        <w:numPr>
+          <w:ilvl w:val="0"/>
+          <w:numId w:val="12"/>
+        </w:numPr>
+        <w:shd w:val="clear" w:color="auto" w:fill="FFFFFF"/>
+        <w:spacing w:beforeAutospacing="1" w:afterAutospacing="1"/>
+        <w:rPr>
+          <w:rFonts w:cs="Calibri"/>
+          <w:color w:val="000000"/>
+          <w:lang w:eastAsia="ro-RO"/>
+        </w:rPr>
+      </w:pPr>
+      <w:r>
+        <w:rPr>
+          <w:color w:val="000000"/>
+          <w:bdr w:val="none" w:sz="0" w:space="0" w:color="auto" w:frame="1"/>
+          <w:lang w:val="ro-MD" w:eastAsia="ro-RO"/>
+        </w:rPr>
+        <w:t>Crearea componentei de vizualizarea a elementului ce urmează a fi editat;</w:t>
+      </w:r>
+    </w:p>
+    <w:p>
+      <w:pPr>
+        <w:pStyle w:val="Listparagraf"/>
+        <w:numPr>
+          <w:ilvl w:val="0"/>
+          <w:numId w:val="12"/>
+        </w:numPr>
+        <w:suppressAutoHyphens/>
+        <w:autoSpaceDN w:val="0"/>
+        <w:textAlignment w:val="baseline"/>
+        <w:rPr>
+          <w:bCs/>
+        </w:rPr>
+      </w:pPr>
+      <w:r>
+        <w:rPr>
+          <w:bCs/>
+        </w:rPr>
+        <w:t>Testarea sistemului;</w:t>
+      </w:r>
+    </w:p>
+    <w:p>
+      <w:pPr>
+        <w:pStyle w:val="Listparagraf"/>
+        <w:numPr>
+          <w:ilvl w:val="0"/>
+          <w:numId w:val="12"/>
+        </w:numPr>
+        <w:suppressAutoHyphens/>
+        <w:autoSpaceDN w:val="0"/>
+        <w:textAlignment w:val="baseline"/>
+        <w:rPr>
+          <w:bCs/>
+          <w:lang w:val="ro-MD"/>
+        </w:rPr>
+      </w:pPr>
+      <w:r>
+        <w:rPr>
+          <w:bCs/>
+          <w:lang w:val="ro-MD"/>
+        </w:rPr>
+        <w:t>Documentarea sistemului informațional;</w:t>
+      </w:r>
+    </w:p>
+    <w:p>
+      <w:pPr>
+        <w:pStyle w:val="Listparagraf"/>
+        <w:numPr>
+          <w:ilvl w:val="0"/>
+          <w:numId w:val="12"/>
+        </w:numPr>
+        <w:suppressAutoHyphens/>
+        <w:autoSpaceDN w:val="0"/>
+        <w:textAlignment w:val="baseline"/>
+        <w:rPr>
+          <w:bCs/>
+          <w:lang w:val="ro-MD"/>
+        </w:rPr>
+      </w:pPr>
+      <w:r>
+        <w:rPr>
+          <w:bCs/>
+          <w:lang w:val="ro-MD"/>
+        </w:rPr>
+        <w:t>Planificarea proiectului si estimarea costului;</w:t>
+      </w:r>
+    </w:p>
+    <w:p>
+      <w:pPr>
+        <w:pStyle w:val="Listparagraf"/>
+        <w:numPr>
+          <w:ilvl w:val="0"/>
+          <w:numId w:val="12"/>
+        </w:numPr>
+        <w:suppressAutoHyphens/>
+        <w:autoSpaceDN w:val="0"/>
+        <w:textAlignment w:val="baseline"/>
+        <w:rPr>
+          <w:bCs/>
+          <w:lang w:val="ro-MD"/>
+        </w:rPr>
+      </w:pPr>
+      <w:r>
+        <w:rPr>
+          <w:bCs/>
+          <w:lang w:val="ro-MD"/>
+        </w:rPr>
+        <w:t>Concluzii și recomandări;</w:t>
+      </w:r>
+    </w:p>
+    <w:p>
+      <w:pPr>
+        <w:jc w:val="both"/>
+      </w:pPr>
+    </w:p>
+    <w:p/>
+    <w:p/>
+    <w:p/>
+    <w:p/>
+    <w:p/>
+    <w:p/>
+    <w:p/>
+    <w:p/>
+    <w:p/>
+    <w:p/>
+    <w:p/>
+    <w:p/>
+    <w:p/>
+    <w:p/>
+    <w:p/>
+    <w:p/>
+    <w:p/>
+    <w:p/>
+    <w:p/>
+    <w:p/>
+    <w:p/>
+    <w:p/>
+    <w:p/>
+    <w:p/>
+    <w:p/>
+    <w:p>
       <w:bookmarkStart w:id="3" w:name="_GoBack"/>
       <w:bookmarkEnd w:id="3"/>
     </w:p>
-    <w:p/>
     <w:p>
       <w:r>
         <w:lastRenderedPageBreak/>
@@ -3609,6 +4482,119 @@
     </w:lvl>
   </w:abstractNum>
   <w:abstractNum w:abstractNumId="6" w15:restartNumberingAfterBreak="0">
+    <w:nsid w:val="36E075C1"/>
+    <w:multiLevelType w:val="hybridMultilevel"/>
+    <w:tmpl w:val="952A0C94"/>
+    <w:lvl w:ilvl="0" w:tplc="EBDE5CE4">
+      <w:numFmt w:val="bullet"/>
+      <w:lvlText w:val="-"/>
+      <w:lvlJc w:val="left"/>
+      <w:pPr>
+        <w:ind w:left="720" w:hanging="360"/>
+      </w:pPr>
+      <w:rPr>
+        <w:rFonts w:ascii="Times New Roman" w:eastAsia="Times New Roman" w:hAnsi="Times New Roman" w:cs="Times New Roman" w:hint="default"/>
+        <w:b w:val="0"/>
+      </w:rPr>
+    </w:lvl>
+    <w:lvl w:ilvl="1" w:tplc="0C000003" w:tentative="1">
+      <w:start w:val="1"/>
+      <w:numFmt w:val="bullet"/>
+      <w:lvlText w:val="o"/>
+      <w:lvlJc w:val="left"/>
+      <w:pPr>
+        <w:ind w:left="1440" w:hanging="360"/>
+      </w:pPr>
+      <w:rPr>
+        <w:rFonts w:ascii="Courier New" w:hAnsi="Courier New" w:cs="Courier New" w:hint="default"/>
+      </w:rPr>
+    </w:lvl>
+    <w:lvl w:ilvl="2" w:tplc="0C000005" w:tentative="1">
+      <w:start w:val="1"/>
+      <w:numFmt w:val="bullet"/>
+      <w:lvlText w:val=""/>
+      <w:lvlJc w:val="left"/>
+      <w:pPr>
+        <w:ind w:left="2160" w:hanging="360"/>
+      </w:pPr>
+      <w:rPr>
+        <w:rFonts w:ascii="Wingdings" w:hAnsi="Wingdings" w:hint="default"/>
+      </w:rPr>
+    </w:lvl>
+    <w:lvl w:ilvl="3" w:tplc="0C000001" w:tentative="1">
+      <w:start w:val="1"/>
+      <w:numFmt w:val="bullet"/>
+      <w:lvlText w:val=""/>
+      <w:lvlJc w:val="left"/>
+      <w:pPr>
+        <w:ind w:left="2880" w:hanging="360"/>
+      </w:pPr>
+      <w:rPr>
+        <w:rFonts w:ascii="Symbol" w:hAnsi="Symbol" w:hint="default"/>
+      </w:rPr>
+    </w:lvl>
+    <w:lvl w:ilvl="4" w:tplc="0C000003" w:tentative="1">
+      <w:start w:val="1"/>
+      <w:numFmt w:val="bullet"/>
+      <w:lvlText w:val="o"/>
+      <w:lvlJc w:val="left"/>
+      <w:pPr>
+        <w:ind w:left="3600" w:hanging="360"/>
+      </w:pPr>
+      <w:rPr>
+        <w:rFonts w:ascii="Courier New" w:hAnsi="Courier New" w:cs="Courier New" w:hint="default"/>
+      </w:rPr>
+    </w:lvl>
+    <w:lvl w:ilvl="5" w:tplc="0C000005" w:tentative="1">
+      <w:start w:val="1"/>
+      <w:numFmt w:val="bullet"/>
+      <w:lvlText w:val=""/>
+      <w:lvlJc w:val="left"/>
+      <w:pPr>
+        <w:ind w:left="4320" w:hanging="360"/>
+      </w:pPr>
+      <w:rPr>
+        <w:rFonts w:ascii="Wingdings" w:hAnsi="Wingdings" w:hint="default"/>
+      </w:rPr>
+    </w:lvl>
+    <w:lvl w:ilvl="6" w:tplc="0C000001" w:tentative="1">
+      <w:start w:val="1"/>
+      <w:numFmt w:val="bullet"/>
+      <w:lvlText w:val=""/>
+      <w:lvlJc w:val="left"/>
+      <w:pPr>
+        <w:ind w:left="5040" w:hanging="360"/>
+      </w:pPr>
+      <w:rPr>
+        <w:rFonts w:ascii="Symbol" w:hAnsi="Symbol" w:hint="default"/>
+      </w:rPr>
+    </w:lvl>
+    <w:lvl w:ilvl="7" w:tplc="0C000003" w:tentative="1">
+      <w:start w:val="1"/>
+      <w:numFmt w:val="bullet"/>
+      <w:lvlText w:val="o"/>
+      <w:lvlJc w:val="left"/>
+      <w:pPr>
+        <w:ind w:left="5760" w:hanging="360"/>
+      </w:pPr>
+      <w:rPr>
+        <w:rFonts w:ascii="Courier New" w:hAnsi="Courier New" w:cs="Courier New" w:hint="default"/>
+      </w:rPr>
+    </w:lvl>
+    <w:lvl w:ilvl="8" w:tplc="0C000005" w:tentative="1">
+      <w:start w:val="1"/>
+      <w:numFmt w:val="bullet"/>
+      <w:lvlText w:val=""/>
+      <w:lvlJc w:val="left"/>
+      <w:pPr>
+        <w:ind w:left="6480" w:hanging="360"/>
+      </w:pPr>
+      <w:rPr>
+        <w:rFonts w:ascii="Wingdings" w:hAnsi="Wingdings" w:hint="default"/>
+      </w:rPr>
+    </w:lvl>
+  </w:abstractNum>
+  <w:abstractNum w:abstractNumId="7" w15:restartNumberingAfterBreak="0">
     <w:nsid w:val="408F76C3"/>
     <w:multiLevelType w:val="hybridMultilevel"/>
     <w:tmpl w:val="E488C622"/>
@@ -3721,7 +4707,7 @@
       </w:rPr>
     </w:lvl>
   </w:abstractNum>
-  <w:abstractNum w:abstractNumId="7" w15:restartNumberingAfterBreak="0">
+  <w:abstractNum w:abstractNumId="8" w15:restartNumberingAfterBreak="0">
     <w:nsid w:val="501A3974"/>
     <w:multiLevelType w:val="multilevel"/>
     <w:tmpl w:val="A9D0129E"/>
@@ -3870,7 +4856,7 @@
       </w:rPr>
     </w:lvl>
   </w:abstractNum>
-  <w:abstractNum w:abstractNumId="8" w15:restartNumberingAfterBreak="0">
+  <w:abstractNum w:abstractNumId="9" w15:restartNumberingAfterBreak="0">
     <w:nsid w:val="610971AB"/>
     <w:multiLevelType w:val="hybridMultilevel"/>
     <w:tmpl w:val="E8747228"/>
@@ -3982,7 +4968,7 @@
       </w:rPr>
     </w:lvl>
   </w:abstractNum>
-  <w:abstractNum w:abstractNumId="9" w15:restartNumberingAfterBreak="0">
+  <w:abstractNum w:abstractNumId="10" w15:restartNumberingAfterBreak="0">
     <w:nsid w:val="722425F5"/>
     <w:multiLevelType w:val="hybridMultilevel"/>
     <w:tmpl w:val="0DDE4E02"/>
@@ -4082,6 +5068,120 @@
       </w:rPr>
     </w:lvl>
     <w:lvl w:ilvl="8" w:tplc="04180005" w:tentative="1">
+      <w:start w:val="1"/>
+      <w:numFmt w:val="bullet"/>
+      <w:lvlText w:val=""/>
+      <w:lvlJc w:val="left"/>
+      <w:pPr>
+        <w:ind w:left="6480" w:hanging="360"/>
+      </w:pPr>
+      <w:rPr>
+        <w:rFonts w:ascii="Wingdings" w:hAnsi="Wingdings" w:hint="default"/>
+      </w:rPr>
+    </w:lvl>
+  </w:abstractNum>
+  <w:abstractNum w:abstractNumId="11" w15:restartNumberingAfterBreak="0">
+    <w:nsid w:val="74B34A81"/>
+    <w:multiLevelType w:val="hybridMultilevel"/>
+    <w:tmpl w:val="4FEC97D4"/>
+    <w:lvl w:ilvl="0" w:tplc="44C00E42">
+      <w:start w:val="1"/>
+      <w:numFmt w:val="bullet"/>
+      <w:lvlText w:val=""/>
+      <w:lvlJc w:val="left"/>
+      <w:pPr>
+        <w:ind w:left="720" w:hanging="360"/>
+      </w:pPr>
+      <w:rPr>
+        <w:rFonts w:ascii="Symbol" w:hAnsi="Symbol" w:hint="default"/>
+        <w:b w:val="0"/>
+      </w:rPr>
+    </w:lvl>
+    <w:lvl w:ilvl="1" w:tplc="0C000003" w:tentative="1">
+      <w:start w:val="1"/>
+      <w:numFmt w:val="bullet"/>
+      <w:lvlText w:val="o"/>
+      <w:lvlJc w:val="left"/>
+      <w:pPr>
+        <w:ind w:left="1440" w:hanging="360"/>
+      </w:pPr>
+      <w:rPr>
+        <w:rFonts w:ascii="Courier New" w:hAnsi="Courier New" w:cs="Courier New" w:hint="default"/>
+      </w:rPr>
+    </w:lvl>
+    <w:lvl w:ilvl="2" w:tplc="0C000005" w:tentative="1">
+      <w:start w:val="1"/>
+      <w:numFmt w:val="bullet"/>
+      <w:lvlText w:val=""/>
+      <w:lvlJc w:val="left"/>
+      <w:pPr>
+        <w:ind w:left="2160" w:hanging="360"/>
+      </w:pPr>
+      <w:rPr>
+        <w:rFonts w:ascii="Wingdings" w:hAnsi="Wingdings" w:hint="default"/>
+      </w:rPr>
+    </w:lvl>
+    <w:lvl w:ilvl="3" w:tplc="0C000001" w:tentative="1">
+      <w:start w:val="1"/>
+      <w:numFmt w:val="bullet"/>
+      <w:lvlText w:val=""/>
+      <w:lvlJc w:val="left"/>
+      <w:pPr>
+        <w:ind w:left="2880" w:hanging="360"/>
+      </w:pPr>
+      <w:rPr>
+        <w:rFonts w:ascii="Symbol" w:hAnsi="Symbol" w:hint="default"/>
+      </w:rPr>
+    </w:lvl>
+    <w:lvl w:ilvl="4" w:tplc="0C000003" w:tentative="1">
+      <w:start w:val="1"/>
+      <w:numFmt w:val="bullet"/>
+      <w:lvlText w:val="o"/>
+      <w:lvlJc w:val="left"/>
+      <w:pPr>
+        <w:ind w:left="3600" w:hanging="360"/>
+      </w:pPr>
+      <w:rPr>
+        <w:rFonts w:ascii="Courier New" w:hAnsi="Courier New" w:cs="Courier New" w:hint="default"/>
+      </w:rPr>
+    </w:lvl>
+    <w:lvl w:ilvl="5" w:tplc="0C000005" w:tentative="1">
+      <w:start w:val="1"/>
+      <w:numFmt w:val="bullet"/>
+      <w:lvlText w:val=""/>
+      <w:lvlJc w:val="left"/>
+      <w:pPr>
+        <w:ind w:left="4320" w:hanging="360"/>
+      </w:pPr>
+      <w:rPr>
+        <w:rFonts w:ascii="Wingdings" w:hAnsi="Wingdings" w:hint="default"/>
+      </w:rPr>
+    </w:lvl>
+    <w:lvl w:ilvl="6" w:tplc="0C000001" w:tentative="1">
+      <w:start w:val="1"/>
+      <w:numFmt w:val="bullet"/>
+      <w:lvlText w:val=""/>
+      <w:lvlJc w:val="left"/>
+      <w:pPr>
+        <w:ind w:left="5040" w:hanging="360"/>
+      </w:pPr>
+      <w:rPr>
+        <w:rFonts w:ascii="Symbol" w:hAnsi="Symbol" w:hint="default"/>
+      </w:rPr>
+    </w:lvl>
+    <w:lvl w:ilvl="7" w:tplc="0C000003" w:tentative="1">
+      <w:start w:val="1"/>
+      <w:numFmt w:val="bullet"/>
+      <w:lvlText w:val="o"/>
+      <w:lvlJc w:val="left"/>
+      <w:pPr>
+        <w:ind w:left="5760" w:hanging="360"/>
+      </w:pPr>
+      <w:rPr>
+        <w:rFonts w:ascii="Courier New" w:hAnsi="Courier New" w:cs="Courier New" w:hint="default"/>
+      </w:rPr>
+    </w:lvl>
+    <w:lvl w:ilvl="8" w:tplc="0C000005" w:tentative="1">
       <w:start w:val="1"/>
       <w:numFmt w:val="bullet"/>
       <w:lvlText w:val=""/>
@@ -4098,16 +5198,16 @@
     <w:abstractNumId w:val="5"/>
   </w:num>
   <w:num w:numId="2">
-    <w:abstractNumId w:val="7"/>
+    <w:abstractNumId w:val="8"/>
   </w:num>
   <w:num w:numId="3">
-    <w:abstractNumId w:val="8"/>
+    <w:abstractNumId w:val="9"/>
   </w:num>
   <w:num w:numId="4">
     <w:abstractNumId w:val="2"/>
   </w:num>
   <w:num w:numId="5">
-    <w:abstractNumId w:val="9"/>
+    <w:abstractNumId w:val="10"/>
   </w:num>
   <w:num w:numId="6">
     <w:abstractNumId w:val="4"/>
@@ -4119,10 +5219,16 @@
     <w:abstractNumId w:val="1"/>
   </w:num>
   <w:num w:numId="9">
-    <w:abstractNumId w:val="6"/>
+    <w:abstractNumId w:val="7"/>
   </w:num>
   <w:num w:numId="10">
     <w:abstractNumId w:val="0"/>
+  </w:num>
+  <w:num w:numId="11">
+    <w:abstractNumId w:val="11"/>
+  </w:num>
+  <w:num w:numId="12">
+    <w:abstractNumId w:val="6"/>
   </w:num>
 </w:numbering>
 </file>

--- a/PSI/[PSI] Lab.1 Ceban Vitalie TI-194.docx
+++ b/PSI/[PSI] Lab.1 Ceban Vitalie TI-194.docx
@@ -3110,6 +3110,7 @@
         </w:numPr>
         <w:suppressAutoHyphens/>
         <w:autoSpaceDN w:val="0"/>
+        <w:spacing w:line="360" w:lineRule="auto"/>
         <w:textAlignment w:val="baseline"/>
         <w:rPr>
           <w:lang w:val="ro-MD"/>
@@ -3145,6 +3146,7 @@
         </w:numPr>
         <w:suppressAutoHyphens/>
         <w:autoSpaceDN w:val="0"/>
+        <w:spacing w:line="360" w:lineRule="auto"/>
         <w:textAlignment w:val="baseline"/>
         <w:rPr>
           <w:lang w:val="ro-MD"/>
@@ -3180,6 +3182,7 @@
         </w:numPr>
         <w:suppressAutoHyphens/>
         <w:autoSpaceDN w:val="0"/>
+        <w:spacing w:line="360" w:lineRule="auto"/>
         <w:textAlignment w:val="baseline"/>
         <w:rPr>
           <w:lang w:val="ro-MD"/>
@@ -3228,6 +3231,7 @@
         </w:numPr>
         <w:suppressAutoHyphens/>
         <w:autoSpaceDN w:val="0"/>
+        <w:spacing w:line="360" w:lineRule="auto"/>
         <w:textAlignment w:val="baseline"/>
         <w:rPr>
           <w:bCs/>
@@ -3251,6 +3255,7 @@
         </w:numPr>
         <w:suppressAutoHyphens/>
         <w:autoSpaceDN w:val="0"/>
+        <w:spacing w:line="360" w:lineRule="auto"/>
         <w:textAlignment w:val="baseline"/>
         <w:rPr>
           <w:bCs/>
@@ -3274,6 +3279,7 @@
         </w:numPr>
         <w:suppressAutoHyphens/>
         <w:autoSpaceDN w:val="0"/>
+        <w:spacing w:line="360" w:lineRule="auto"/>
         <w:textAlignment w:val="baseline"/>
         <w:rPr>
           <w:bCs/>
@@ -3297,6 +3303,7 @@
         </w:numPr>
         <w:suppressAutoHyphens/>
         <w:autoSpaceDN w:val="0"/>
+        <w:spacing w:line="360" w:lineRule="auto"/>
         <w:textAlignment w:val="baseline"/>
         <w:rPr>
           <w:bCs/>
@@ -3320,6 +3327,7 @@
         </w:numPr>
         <w:suppressAutoHyphens/>
         <w:autoSpaceDN w:val="0"/>
+        <w:spacing w:line="360" w:lineRule="auto"/>
         <w:textAlignment w:val="baseline"/>
         <w:rPr>
           <w:bCs/>
@@ -3333,6 +3341,8 @@
         </w:rPr>
         <w:t>Utilizarea unui algoritm de optimizare;</w:t>
       </w:r>
+      <w:bookmarkStart w:id="3" w:name="_GoBack"/>
+      <w:bookmarkEnd w:id="3"/>
     </w:p>
     <w:p>
       <w:pPr>
@@ -3341,7 +3351,7 @@
           <w:numId w:val="12"/>
         </w:numPr>
         <w:shd w:val="clear" w:color="auto" w:fill="FFFFFF"/>
-        <w:spacing w:beforeAutospacing="1" w:afterAutospacing="1"/>
+        <w:spacing w:beforeAutospacing="1" w:afterAutospacing="1" w:line="360" w:lineRule="auto"/>
         <w:rPr>
           <w:bCs/>
           <w:color w:val="000000"/>
@@ -3364,7 +3374,7 @@
           <w:numId w:val="12"/>
         </w:numPr>
         <w:shd w:val="clear" w:color="auto" w:fill="FFFFFF"/>
-        <w:spacing w:beforeAutospacing="1" w:afterAutospacing="1"/>
+        <w:spacing w:beforeAutospacing="1" w:afterAutospacing="1" w:line="360" w:lineRule="auto"/>
         <w:rPr>
           <w:bCs/>
           <w:color w:val="000000"/>
@@ -3403,7 +3413,7 @@
           <w:numId w:val="12"/>
         </w:numPr>
         <w:shd w:val="clear" w:color="auto" w:fill="FFFFFF"/>
-        <w:spacing w:beforeAutospacing="1" w:afterAutospacing="1"/>
+        <w:spacing w:beforeAutospacing="1" w:afterAutospacing="1" w:line="360" w:lineRule="auto"/>
         <w:rPr>
           <w:bCs/>
           <w:color w:val="000000"/>
@@ -3434,6 +3444,7 @@
         </w:numPr>
         <w:suppressAutoHyphens/>
         <w:autoSpaceDN w:val="0"/>
+        <w:spacing w:line="360" w:lineRule="auto"/>
         <w:textAlignment w:val="baseline"/>
         <w:rPr>
           <w:bCs/>
@@ -3468,7 +3479,7 @@
           <w:numId w:val="12"/>
         </w:numPr>
         <w:shd w:val="clear" w:color="auto" w:fill="FFFFFF"/>
-        <w:spacing w:beforeAutospacing="1" w:afterAutospacing="1"/>
+        <w:spacing w:beforeAutospacing="1" w:afterAutospacing="1" w:line="360" w:lineRule="auto"/>
         <w:rPr>
           <w:rFonts w:cs="Calibri"/>
           <w:color w:val="000000"/>
@@ -3493,6 +3504,7 @@
         </w:numPr>
         <w:suppressAutoHyphens/>
         <w:autoSpaceDN w:val="0"/>
+        <w:spacing w:line="360" w:lineRule="auto"/>
         <w:textAlignment w:val="baseline"/>
         <w:rPr>
           <w:bCs/>
@@ -3514,6 +3526,7 @@
         </w:numPr>
         <w:suppressAutoHyphens/>
         <w:autoSpaceDN w:val="0"/>
+        <w:spacing w:line="360" w:lineRule="auto"/>
         <w:textAlignment w:val="baseline"/>
         <w:rPr>
           <w:bCs/>
@@ -3537,6 +3550,7 @@
         </w:numPr>
         <w:suppressAutoHyphens/>
         <w:autoSpaceDN w:val="0"/>
+        <w:spacing w:line="360" w:lineRule="auto"/>
         <w:textAlignment w:val="baseline"/>
         <w:rPr>
           <w:bCs/>
@@ -3560,6 +3574,7 @@
         </w:numPr>
         <w:suppressAutoHyphens/>
         <w:autoSpaceDN w:val="0"/>
+        <w:spacing w:line="360" w:lineRule="auto"/>
         <w:textAlignment w:val="baseline"/>
         <w:rPr>
           <w:bCs/>
@@ -3604,13 +3619,9 @@
     <w:p/>
     <w:p/>
     <w:p/>
-    <w:p>
-      <w:bookmarkStart w:id="3" w:name="_GoBack"/>
-      <w:bookmarkEnd w:id="3"/>
-    </w:p>
-    <w:p>
-      <w:r>
-        <w:lastRenderedPageBreak/>
+    <w:p/>
+    <w:p>
+      <w:r>
         <w:t>Bibliografie</w:t>
       </w:r>
     </w:p>
